--- a/documents/week5/test cases_task27-29.docx
+++ b/documents/week5/test cases_task27-29.docx
@@ -8,7 +8,7 @@
         <w:spacing w:before="100" w:beforeAutospacing="1" w:after="100" w:afterAutospacing="1"/>
         <w:jc w:val="left"/>
         <w:rPr>
-          <w:rFonts w:ascii="TimesNewRomanPSMT" w:eastAsiaTheme="minorHAnsi" w:hAnsi="TimesNewRomanPSMT" w:cs="TimesNewRomanPSMT" w:hint="eastAsia"/>
+          <w:rFonts w:ascii="TimesNewRomanPSMT" w:eastAsiaTheme="minorHAnsi" w:hAnsi="TimesNewRomanPSMT" w:cs="TimesNewRomanPSMT"/>
           <w:kern w:val="0"/>
         </w:rPr>
       </w:pPr>
@@ -52,7 +52,6 @@
         <w:tblStyle w:val="PlainTable1"/>
         <w:tblpPr w:leftFromText="180" w:rightFromText="180" w:vertAnchor="text" w:horzAnchor="page" w:tblpX="1810" w:tblpY="419"/>
         <w:tblW w:w="8275" w:type="dxa"/>
-        <w:tblInd w:w="0" w:type="dxa"/>
         <w:tblLook w:val="04A0" w:firstRow="1" w:lastRow="0" w:firstColumn="1" w:lastColumn="0" w:noHBand="0" w:noVBand="1"/>
       </w:tblPr>
       <w:tblGrid>
@@ -84,7 +83,7 @@
               <w:spacing w:before="100" w:beforeAutospacing="1" w:after="100" w:afterAutospacing="1"/>
               <w:jc w:val="left"/>
               <w:rPr>
-                <w:rFonts w:ascii="TimesNewRomanPSMT" w:eastAsiaTheme="minorHAnsi" w:hAnsi="TimesNewRomanPSMT" w:cs="TimesNewRomanPSMT" w:hint="eastAsia"/>
+                <w:rFonts w:ascii="TimesNewRomanPSMT" w:eastAsiaTheme="minorHAnsi" w:hAnsi="TimesNewRomanPSMT" w:cs="TimesNewRomanPSMT"/>
                 <w:kern w:val="0"/>
                 <w:lang w:eastAsia="zh-CN"/>
               </w:rPr>
@@ -258,7 +257,7 @@
               <w:pStyle w:val="NormalWeb"/>
               <w:cnfStyle w:val="000000100000" w:firstRow="0" w:lastRow="0" w:firstColumn="0" w:lastColumn="0" w:oddVBand="0" w:evenVBand="0" w:oddHBand="1" w:evenHBand="0" w:firstRowFirstColumn="0" w:firstRowLastColumn="0" w:lastRowFirstColumn="0" w:lastRowLastColumn="0"/>
               <w:rPr>
-                <w:rFonts w:ascii="TimesNewRomanPSMT" w:eastAsiaTheme="minorHAnsi" w:hAnsi="TimesNewRomanPSMT" w:cs="TimesNewRomanPSMT" w:hint="eastAsia"/>
+                <w:rFonts w:ascii="TimesNewRomanPSMT" w:eastAsiaTheme="minorHAnsi" w:hAnsi="TimesNewRomanPSMT" w:cs="TimesNewRomanPSMT"/>
               </w:rPr>
             </w:pPr>
             <w:r>
@@ -722,40 +721,6 @@
     <w:p/>
     <w:p/>
     <w:p/>
-    <w:p>
-      <w:pPr>
-        <w:widowControl/>
-        <w:spacing w:before="100" w:beforeAutospacing="1" w:after="100" w:afterAutospacing="1"/>
-        <w:jc w:val="left"/>
-        <w:rPr>
-          <w:rFonts w:ascii="TimesNewRomanPSMT" w:eastAsiaTheme="minorHAnsi" w:hAnsi="TimesNewRomanPSMT" w:cs="TimesNewRomanPSMT" w:hint="eastAsia"/>
-          <w:kern w:val="0"/>
-        </w:rPr>
-      </w:pPr>
-      <w:r>
-        <w:rPr>
-          <w:rFonts w:ascii="TimesNewRomanPSMT" w:eastAsiaTheme="minorHAnsi" w:hAnsi="TimesNewRomanPSMT" w:cs="TimesNewRomanPSMT"/>
-          <w:kern w:val="0"/>
-        </w:rPr>
-        <w:t>Consider the sprint task #28</w:t>
-      </w:r>
-      <w:r>
-        <w:rPr>
-          <w:rFonts w:ascii="TimesNewRomanPSMT" w:eastAsiaTheme="minorHAnsi" w:hAnsi="TimesNewRomanPSMT" w:cs="TimesNewRomanPSMT"/>
-          <w:kern w:val="0"/>
-        </w:rPr>
-        <w:t xml:space="preserve"> – </w:t>
-      </w:r>
-      <w:r>
-        <w:rPr>
-          <w:rFonts w:ascii="TimesNewRomanPSMT" w:eastAsiaTheme="minorHAnsi" w:hAnsi="TimesNewRomanPSMT" w:cs="TimesNewRomanPSMT"/>
-          <w:kern w:val="0"/>
-        </w:rPr>
-        <w:t>Develop GUI to show all run information</w:t>
-      </w:r>
-      <w:bookmarkStart w:id="6" w:name="_GoBack"/>
-      <w:bookmarkEnd w:id="6"/>
-    </w:p>
     <w:p>
       <w:pPr>
         <w:widowControl/>
@@ -771,490 +736,14 @@
           <w:rFonts w:ascii="TimesNewRomanPSMT" w:eastAsiaTheme="minorHAnsi" w:hAnsi="TimesNewRomanPSMT" w:cs="TimesNewRomanPSMT"/>
           <w:kern w:val="0"/>
         </w:rPr>
-        <w:t xml:space="preserve">Some of the test cases for this task are as follows: </w:t>
-      </w:r>
-    </w:p>
-    <w:tbl>
-      <w:tblPr>
-        <w:tblStyle w:val="PlainTable1"/>
-        <w:tblpPr w:leftFromText="180" w:rightFromText="180" w:vertAnchor="text" w:horzAnchor="page" w:tblpX="1810" w:tblpY="419"/>
-        <w:tblW w:w="8275" w:type="dxa"/>
-        <w:tblInd w:w="0" w:type="dxa"/>
-        <w:tblLook w:val="04A0" w:firstRow="1" w:lastRow="0" w:firstColumn="1" w:lastColumn="0" w:noHBand="0" w:noVBand="1"/>
-      </w:tblPr>
-      <w:tblGrid>
-        <w:gridCol w:w="1255"/>
-        <w:gridCol w:w="2340"/>
-        <w:gridCol w:w="1980"/>
-        <w:gridCol w:w="2700"/>
-      </w:tblGrid>
-      <w:tr>
-        <w:trPr>
-          <w:cnfStyle w:val="100000000000" w:firstRow="1" w:lastRow="0" w:firstColumn="0" w:lastColumn="0" w:oddVBand="0" w:evenVBand="0" w:oddHBand="0" w:evenHBand="0" w:firstRowFirstColumn="0" w:firstRowLastColumn="0" w:lastRowFirstColumn="0" w:lastRowLastColumn="0"/>
-          <w:trHeight w:val="584"/>
-        </w:trPr>
-        <w:tc>
-          <w:tcPr>
-            <w:cnfStyle w:val="001000000000" w:firstRow="0" w:lastRow="0" w:firstColumn="1" w:lastColumn="0" w:oddVBand="0" w:evenVBand="0" w:oddHBand="0" w:evenHBand="0" w:firstRowFirstColumn="0" w:firstRowLastColumn="0" w:lastRowFirstColumn="0" w:lastRowLastColumn="0"/>
-            <w:tcW w:w="1255" w:type="dxa"/>
-            <w:tcBorders>
-              <w:top w:val="single" w:sz="4" w:space="0" w:color="BFBFBF" w:themeColor="background1" w:themeShade="BF"/>
-              <w:left w:val="single" w:sz="4" w:space="0" w:color="BFBFBF" w:themeColor="background1" w:themeShade="BF"/>
-              <w:bottom w:val="single" w:sz="4" w:space="0" w:color="BFBFBF" w:themeColor="background1" w:themeShade="BF"/>
-              <w:right w:val="single" w:sz="4" w:space="0" w:color="BFBFBF" w:themeColor="background1" w:themeShade="BF"/>
-            </w:tcBorders>
-            <w:hideMark/>
-          </w:tcPr>
-          <w:p>
-            <w:pPr>
-              <w:widowControl/>
-              <w:spacing w:before="100" w:beforeAutospacing="1" w:after="100" w:afterAutospacing="1"/>
-              <w:jc w:val="left"/>
-              <w:rPr>
-                <w:rFonts w:ascii="TimesNewRomanPSMT" w:eastAsiaTheme="minorHAnsi" w:hAnsi="TimesNewRomanPSMT" w:cs="TimesNewRomanPSMT" w:hint="eastAsia"/>
-                <w:kern w:val="0"/>
-                <w:lang w:eastAsia="zh-CN"/>
-              </w:rPr>
-            </w:pPr>
-            <w:r>
-              <w:rPr>
-                <w:rFonts w:ascii="TimesNewRomanPSMT" w:eastAsiaTheme="minorHAnsi" w:hAnsi="TimesNewRomanPSMT" w:cs="TimesNewRomanPSMT"/>
-                <w:kern w:val="0"/>
-              </w:rPr>
-              <w:t>Test case #sprint</w:t>
-            </w:r>
-            <w:r>
-              <w:rPr>
-                <w:rFonts w:ascii="TimesNewRomanPSMT" w:eastAsiaTheme="minorHAnsi" w:hAnsi="TimesNewRomanPSMT" w:cs="TimesNewRomanPSMT"/>
-                <w:kern w:val="0"/>
-              </w:rPr>
-              <w:t xml:space="preserve"> </w:t>
-            </w:r>
-            <w:r>
-              <w:rPr>
-                <w:rFonts w:ascii="TimesNewRomanPSMT" w:eastAsiaTheme="minorHAnsi" w:hAnsi="TimesNewRomanPSMT" w:cs="TimesNewRomanPSMT"/>
-                <w:kern w:val="0"/>
-              </w:rPr>
-              <w:t>2</w:t>
-            </w:r>
-            <w:r>
-              <w:rPr>
-                <w:rFonts w:ascii="TimesNewRomanPSMT" w:eastAsiaTheme="minorHAnsi" w:hAnsi="TimesNewRomanPSMT" w:cs="TimesNewRomanPSMT"/>
-                <w:kern w:val="0"/>
-              </w:rPr>
-              <w:t>8</w:t>
-            </w:r>
-          </w:p>
-        </w:tc>
-        <w:tc>
-          <w:tcPr>
-            <w:tcW w:w="2340" w:type="dxa"/>
-            <w:tcBorders>
-              <w:top w:val="single" w:sz="4" w:space="0" w:color="BFBFBF" w:themeColor="background1" w:themeShade="BF"/>
-              <w:left w:val="single" w:sz="4" w:space="0" w:color="BFBFBF" w:themeColor="background1" w:themeShade="BF"/>
-              <w:bottom w:val="single" w:sz="4" w:space="0" w:color="BFBFBF" w:themeColor="background1" w:themeShade="BF"/>
-              <w:right w:val="single" w:sz="4" w:space="0" w:color="BFBFBF" w:themeColor="background1" w:themeShade="BF"/>
-            </w:tcBorders>
-            <w:hideMark/>
-          </w:tcPr>
-          <w:p>
-            <w:pPr>
-              <w:widowControl/>
-              <w:spacing w:before="100" w:beforeAutospacing="1" w:after="100" w:afterAutospacing="1"/>
-              <w:jc w:val="left"/>
-              <w:cnfStyle w:val="100000000000" w:firstRow="1" w:lastRow="0" w:firstColumn="0" w:lastColumn="0" w:oddVBand="0" w:evenVBand="0" w:oddHBand="0" w:evenHBand="0" w:firstRowFirstColumn="0" w:firstRowLastColumn="0" w:lastRowFirstColumn="0" w:lastRowLastColumn="0"/>
-              <w:rPr>
-                <w:rFonts w:ascii="TimesNewRomanPSMT" w:eastAsiaTheme="minorHAnsi" w:hAnsi="TimesNewRomanPSMT" w:cs="TimesNewRomanPSMT"/>
-                <w:kern w:val="0"/>
-              </w:rPr>
-            </w:pPr>
-            <w:r>
-              <w:rPr>
-                <w:rFonts w:ascii="TimesNewRomanPSMT" w:eastAsiaTheme="minorHAnsi" w:hAnsi="TimesNewRomanPSMT" w:cs="TimesNewRomanPSMT"/>
-                <w:kern w:val="0"/>
-              </w:rPr>
-              <w:t>Scenario</w:t>
-            </w:r>
-          </w:p>
-        </w:tc>
-        <w:tc>
-          <w:tcPr>
-            <w:tcW w:w="1980" w:type="dxa"/>
-            <w:tcBorders>
-              <w:top w:val="single" w:sz="4" w:space="0" w:color="BFBFBF" w:themeColor="background1" w:themeShade="BF"/>
-              <w:left w:val="single" w:sz="4" w:space="0" w:color="BFBFBF" w:themeColor="background1" w:themeShade="BF"/>
-              <w:bottom w:val="single" w:sz="4" w:space="0" w:color="BFBFBF" w:themeColor="background1" w:themeShade="BF"/>
-              <w:right w:val="single" w:sz="4" w:space="0" w:color="BFBFBF" w:themeColor="background1" w:themeShade="BF"/>
-            </w:tcBorders>
-            <w:hideMark/>
-          </w:tcPr>
-          <w:p>
-            <w:pPr>
-              <w:widowControl/>
-              <w:spacing w:before="100" w:beforeAutospacing="1" w:after="100" w:afterAutospacing="1"/>
-              <w:jc w:val="left"/>
-              <w:cnfStyle w:val="100000000000" w:firstRow="1" w:lastRow="0" w:firstColumn="0" w:lastColumn="0" w:oddVBand="0" w:evenVBand="0" w:oddHBand="0" w:evenHBand="0" w:firstRowFirstColumn="0" w:firstRowLastColumn="0" w:lastRowFirstColumn="0" w:lastRowLastColumn="0"/>
-              <w:rPr>
-                <w:rFonts w:ascii="TimesNewRomanPSMT" w:eastAsiaTheme="minorHAnsi" w:hAnsi="TimesNewRomanPSMT" w:cs="TimesNewRomanPSMT"/>
-                <w:kern w:val="0"/>
-              </w:rPr>
-            </w:pPr>
-            <w:r>
-              <w:rPr>
-                <w:rFonts w:ascii="TimesNewRomanPSMT" w:eastAsiaTheme="minorHAnsi" w:hAnsi="TimesNewRomanPSMT" w:cs="TimesNewRomanPSMT"/>
-                <w:kern w:val="0"/>
-              </w:rPr>
-              <w:t>Inputs</w:t>
-            </w:r>
-          </w:p>
-        </w:tc>
-        <w:tc>
-          <w:tcPr>
-            <w:tcW w:w="2700" w:type="dxa"/>
-            <w:tcBorders>
-              <w:top w:val="single" w:sz="4" w:space="0" w:color="BFBFBF" w:themeColor="background1" w:themeShade="BF"/>
-              <w:left w:val="single" w:sz="4" w:space="0" w:color="BFBFBF" w:themeColor="background1" w:themeShade="BF"/>
-              <w:bottom w:val="single" w:sz="4" w:space="0" w:color="BFBFBF" w:themeColor="background1" w:themeShade="BF"/>
-              <w:right w:val="single" w:sz="4" w:space="0" w:color="BFBFBF" w:themeColor="background1" w:themeShade="BF"/>
-            </w:tcBorders>
-            <w:hideMark/>
-          </w:tcPr>
-          <w:p>
-            <w:pPr>
-              <w:widowControl/>
-              <w:spacing w:before="100" w:beforeAutospacing="1" w:after="100" w:afterAutospacing="1"/>
-              <w:jc w:val="left"/>
-              <w:cnfStyle w:val="100000000000" w:firstRow="1" w:lastRow="0" w:firstColumn="0" w:lastColumn="0" w:oddVBand="0" w:evenVBand="0" w:oddHBand="0" w:evenHBand="0" w:firstRowFirstColumn="0" w:firstRowLastColumn="0" w:lastRowFirstColumn="0" w:lastRowLastColumn="0"/>
-              <w:rPr>
-                <w:rFonts w:ascii="TimesNewRomanPSMT" w:eastAsiaTheme="minorHAnsi" w:hAnsi="TimesNewRomanPSMT" w:cs="TimesNewRomanPSMT"/>
-                <w:kern w:val="0"/>
-              </w:rPr>
-            </w:pPr>
-            <w:r>
-              <w:rPr>
-                <w:rFonts w:ascii="TimesNewRomanPSMT" w:eastAsiaTheme="minorHAnsi" w:hAnsi="TimesNewRomanPSMT" w:cs="TimesNewRomanPSMT"/>
-                <w:kern w:val="0"/>
-              </w:rPr>
-              <w:t>Expect Output</w:t>
-            </w:r>
-          </w:p>
-        </w:tc>
-      </w:tr>
-      <w:tr>
-        <w:trPr>
-          <w:cnfStyle w:val="000000100000" w:firstRow="0" w:lastRow="0" w:firstColumn="0" w:lastColumn="0" w:oddVBand="0" w:evenVBand="0" w:oddHBand="1" w:evenHBand="0" w:firstRowFirstColumn="0" w:firstRowLastColumn="0" w:lastRowFirstColumn="0" w:lastRowLastColumn="0"/>
-          <w:trHeight w:val="584"/>
-        </w:trPr>
-        <w:tc>
-          <w:tcPr>
-            <w:cnfStyle w:val="001000000000" w:firstRow="0" w:lastRow="0" w:firstColumn="1" w:lastColumn="0" w:oddVBand="0" w:evenVBand="0" w:oddHBand="0" w:evenHBand="0" w:firstRowFirstColumn="0" w:firstRowLastColumn="0" w:lastRowFirstColumn="0" w:lastRowLastColumn="0"/>
-            <w:tcW w:w="1255" w:type="dxa"/>
-            <w:tcBorders>
-              <w:top w:val="single" w:sz="4" w:space="0" w:color="BFBFBF" w:themeColor="background1" w:themeShade="BF"/>
-              <w:left w:val="single" w:sz="4" w:space="0" w:color="BFBFBF" w:themeColor="background1" w:themeShade="BF"/>
-              <w:bottom w:val="single" w:sz="4" w:space="0" w:color="BFBFBF" w:themeColor="background1" w:themeShade="BF"/>
-              <w:right w:val="single" w:sz="4" w:space="0" w:color="BFBFBF" w:themeColor="background1" w:themeShade="BF"/>
-            </w:tcBorders>
-            <w:hideMark/>
-          </w:tcPr>
-          <w:p>
-            <w:pPr>
-              <w:widowControl/>
-              <w:spacing w:before="100" w:beforeAutospacing="1" w:after="100" w:afterAutospacing="1"/>
-              <w:jc w:val="left"/>
-              <w:rPr>
-                <w:rFonts w:ascii="TimesNewRomanPSMT" w:eastAsiaTheme="minorHAnsi" w:hAnsi="TimesNewRomanPSMT" w:cs="TimesNewRomanPSMT"/>
-                <w:kern w:val="0"/>
-              </w:rPr>
-            </w:pPr>
-            <w:r>
-              <w:rPr>
-                <w:rFonts w:ascii="TimesNewRomanPSMT" w:eastAsiaTheme="minorHAnsi" w:hAnsi="TimesNewRomanPSMT" w:cs="TimesNewRomanPSMT"/>
-                <w:kern w:val="0"/>
-              </w:rPr>
-              <w:t>1</w:t>
-            </w:r>
-          </w:p>
-        </w:tc>
-        <w:tc>
-          <w:tcPr>
-            <w:tcW w:w="2340" w:type="dxa"/>
-            <w:tcBorders>
-              <w:top w:val="single" w:sz="4" w:space="0" w:color="BFBFBF" w:themeColor="background1" w:themeShade="BF"/>
-              <w:left w:val="single" w:sz="4" w:space="0" w:color="BFBFBF" w:themeColor="background1" w:themeShade="BF"/>
-              <w:bottom w:val="single" w:sz="4" w:space="0" w:color="BFBFBF" w:themeColor="background1" w:themeShade="BF"/>
-              <w:right w:val="single" w:sz="4" w:space="0" w:color="BFBFBF" w:themeColor="background1" w:themeShade="BF"/>
-            </w:tcBorders>
-            <w:hideMark/>
-          </w:tcPr>
-          <w:p>
-            <w:pPr>
-              <w:pStyle w:val="NormalWeb"/>
-              <w:cnfStyle w:val="000000100000" w:firstRow="0" w:lastRow="0" w:firstColumn="0" w:lastColumn="0" w:oddVBand="0" w:evenVBand="0" w:oddHBand="1" w:evenHBand="0" w:firstRowFirstColumn="0" w:firstRowLastColumn="0" w:lastRowFirstColumn="0" w:lastRowLastColumn="0"/>
-              <w:rPr>
-                <w:rFonts w:ascii="TimesNewRomanPSMT" w:eastAsiaTheme="minorHAnsi" w:hAnsi="TimesNewRomanPSMT" w:cs="TimesNewRomanPSMT" w:hint="eastAsia"/>
-              </w:rPr>
-            </w:pPr>
-            <w:bookmarkStart w:id="7" w:name="OLE_LINK19"/>
-            <w:bookmarkStart w:id="8" w:name="OLE_LINK20"/>
-            <w:r>
-              <w:rPr>
-                <w:rFonts w:ascii="TimesNewRomanPSMT" w:hAnsi="TimesNewRomanPSMT" w:cs="TimesNewRomanPSMT"/>
-              </w:rPr>
-              <w:t>Display all history runs</w:t>
-            </w:r>
-            <w:bookmarkEnd w:id="7"/>
-            <w:bookmarkEnd w:id="8"/>
-          </w:p>
-        </w:tc>
-        <w:tc>
-          <w:tcPr>
-            <w:tcW w:w="1980" w:type="dxa"/>
-            <w:tcBorders>
-              <w:top w:val="single" w:sz="4" w:space="0" w:color="BFBFBF" w:themeColor="background1" w:themeShade="BF"/>
-              <w:left w:val="single" w:sz="4" w:space="0" w:color="BFBFBF" w:themeColor="background1" w:themeShade="BF"/>
-              <w:bottom w:val="single" w:sz="4" w:space="0" w:color="BFBFBF" w:themeColor="background1" w:themeShade="BF"/>
-              <w:right w:val="single" w:sz="4" w:space="0" w:color="BFBFBF" w:themeColor="background1" w:themeShade="BF"/>
-            </w:tcBorders>
-            <w:hideMark/>
-          </w:tcPr>
-          <w:p>
-            <w:pPr>
-              <w:widowControl/>
-              <w:spacing w:before="100" w:beforeAutospacing="1" w:after="100" w:afterAutospacing="1"/>
-              <w:jc w:val="left"/>
-              <w:cnfStyle w:val="000000100000" w:firstRow="0" w:lastRow="0" w:firstColumn="0" w:lastColumn="0" w:oddVBand="0" w:evenVBand="0" w:oddHBand="1" w:evenHBand="0" w:firstRowFirstColumn="0" w:firstRowLastColumn="0" w:lastRowFirstColumn="0" w:lastRowLastColumn="0"/>
-              <w:rPr>
-                <w:rFonts w:ascii="TimesNewRomanPSMT" w:eastAsiaTheme="minorHAnsi" w:hAnsi="TimesNewRomanPSMT" w:cs="TimesNewRomanPSMT"/>
-                <w:kern w:val="0"/>
-              </w:rPr>
-            </w:pPr>
-            <w:r>
-              <w:rPr>
-                <w:rFonts w:ascii="TimesNewRomanPSMT" w:eastAsiaTheme="minorHAnsi" w:hAnsi="TimesNewRomanPSMT" w:cs="TimesNewRomanPSMT"/>
-                <w:kern w:val="0"/>
-              </w:rPr>
-              <w:t>None</w:t>
-            </w:r>
-          </w:p>
-        </w:tc>
-        <w:tc>
-          <w:tcPr>
-            <w:tcW w:w="2700" w:type="dxa"/>
-            <w:tcBorders>
-              <w:top w:val="single" w:sz="4" w:space="0" w:color="BFBFBF" w:themeColor="background1" w:themeShade="BF"/>
-              <w:left w:val="single" w:sz="4" w:space="0" w:color="BFBFBF" w:themeColor="background1" w:themeShade="BF"/>
-              <w:bottom w:val="single" w:sz="4" w:space="0" w:color="BFBFBF" w:themeColor="background1" w:themeShade="BF"/>
-              <w:right w:val="single" w:sz="4" w:space="0" w:color="BFBFBF" w:themeColor="background1" w:themeShade="BF"/>
-            </w:tcBorders>
-            <w:hideMark/>
-          </w:tcPr>
-          <w:p>
-            <w:pPr>
-              <w:widowControl/>
-              <w:spacing w:before="100" w:beforeAutospacing="1" w:after="100" w:afterAutospacing="1"/>
-              <w:jc w:val="left"/>
-              <w:cnfStyle w:val="000000100000" w:firstRow="0" w:lastRow="0" w:firstColumn="0" w:lastColumn="0" w:oddVBand="0" w:evenVBand="0" w:oddHBand="1" w:evenHBand="0" w:firstRowFirstColumn="0" w:firstRowLastColumn="0" w:lastRowFirstColumn="0" w:lastRowLastColumn="0"/>
-              <w:rPr>
-                <w:rFonts w:ascii="TimesNewRomanPSMT" w:eastAsiaTheme="minorHAnsi" w:hAnsi="TimesNewRomanPSMT" w:cs="TimesNewRomanPSMT"/>
-                <w:kern w:val="0"/>
-              </w:rPr>
-            </w:pPr>
-            <w:r>
-              <w:rPr>
-                <w:rFonts w:ascii="TimesNewRomanPSMT" w:eastAsiaTheme="minorHAnsi" w:hAnsi="TimesNewRomanPSMT" w:cs="TimesNewRomanPSMT"/>
-                <w:kern w:val="0"/>
-              </w:rPr>
-              <w:t>All history runs are displayed on the screen</w:t>
-            </w:r>
-            <w:r>
-              <w:rPr>
-                <w:rFonts w:ascii="TimesNewRomanPSMT" w:eastAsiaTheme="minorHAnsi" w:hAnsi="TimesNewRomanPSMT" w:cs="TimesNewRomanPSMT"/>
-                <w:kern w:val="0"/>
-              </w:rPr>
-              <w:t xml:space="preserve"> </w:t>
-            </w:r>
-          </w:p>
-        </w:tc>
-      </w:tr>
-      <w:tr>
-        <w:trPr>
-          <w:trHeight w:val="584"/>
-        </w:trPr>
-        <w:tc>
-          <w:tcPr>
-            <w:cnfStyle w:val="001000000000" w:firstRow="0" w:lastRow="0" w:firstColumn="1" w:lastColumn="0" w:oddVBand="0" w:evenVBand="0" w:oddHBand="0" w:evenHBand="0" w:firstRowFirstColumn="0" w:firstRowLastColumn="0" w:lastRowFirstColumn="0" w:lastRowLastColumn="0"/>
-            <w:tcW w:w="1255" w:type="dxa"/>
-            <w:tcBorders>
-              <w:top w:val="single" w:sz="4" w:space="0" w:color="BFBFBF" w:themeColor="background1" w:themeShade="BF"/>
-              <w:left w:val="single" w:sz="4" w:space="0" w:color="BFBFBF" w:themeColor="background1" w:themeShade="BF"/>
-              <w:bottom w:val="single" w:sz="4" w:space="0" w:color="BFBFBF" w:themeColor="background1" w:themeShade="BF"/>
-              <w:right w:val="single" w:sz="4" w:space="0" w:color="BFBFBF" w:themeColor="background1" w:themeShade="BF"/>
-            </w:tcBorders>
-            <w:hideMark/>
-          </w:tcPr>
-          <w:p>
-            <w:pPr>
-              <w:widowControl/>
-              <w:spacing w:before="100" w:beforeAutospacing="1" w:after="100" w:afterAutospacing="1"/>
-              <w:jc w:val="left"/>
-              <w:rPr>
-                <w:rFonts w:ascii="TimesNewRomanPSMT" w:eastAsiaTheme="minorHAnsi" w:hAnsi="TimesNewRomanPSMT" w:cs="TimesNewRomanPSMT"/>
-                <w:kern w:val="0"/>
-              </w:rPr>
-            </w:pPr>
-            <w:r>
-              <w:rPr>
-                <w:rFonts w:ascii="TimesNewRomanPSMT" w:eastAsiaTheme="minorHAnsi" w:hAnsi="TimesNewRomanPSMT" w:cs="TimesNewRomanPSMT"/>
-                <w:kern w:val="0"/>
-              </w:rPr>
-              <w:t>2</w:t>
-            </w:r>
-          </w:p>
-        </w:tc>
-        <w:tc>
-          <w:tcPr>
-            <w:tcW w:w="2340" w:type="dxa"/>
-            <w:tcBorders>
-              <w:top w:val="single" w:sz="4" w:space="0" w:color="BFBFBF" w:themeColor="background1" w:themeShade="BF"/>
-              <w:left w:val="single" w:sz="4" w:space="0" w:color="BFBFBF" w:themeColor="background1" w:themeShade="BF"/>
-              <w:bottom w:val="single" w:sz="4" w:space="0" w:color="BFBFBF" w:themeColor="background1" w:themeShade="BF"/>
-              <w:right w:val="single" w:sz="4" w:space="0" w:color="BFBFBF" w:themeColor="background1" w:themeShade="BF"/>
-            </w:tcBorders>
-            <w:hideMark/>
-          </w:tcPr>
-          <w:p>
-            <w:pPr>
-              <w:widowControl/>
-              <w:spacing w:before="100" w:beforeAutospacing="1" w:after="100" w:afterAutospacing="1"/>
-              <w:jc w:val="left"/>
-              <w:cnfStyle w:val="000000000000" w:firstRow="0" w:lastRow="0" w:firstColumn="0" w:lastColumn="0" w:oddVBand="0" w:evenVBand="0" w:oddHBand="0" w:evenHBand="0" w:firstRowFirstColumn="0" w:firstRowLastColumn="0" w:lastRowFirstColumn="0" w:lastRowLastColumn="0"/>
-              <w:rPr>
-                <w:rFonts w:ascii="TimesNewRomanPSMT" w:eastAsiaTheme="minorHAnsi" w:hAnsi="TimesNewRomanPSMT" w:cs="TimesNewRomanPSMT"/>
-                <w:kern w:val="0"/>
-              </w:rPr>
-            </w:pPr>
-            <w:r>
-              <w:rPr>
-                <w:rFonts w:ascii="TimesNewRomanPSMT" w:hAnsi="TimesNewRomanPSMT" w:cs="TimesNewRomanPSMT"/>
-              </w:rPr>
-              <w:t>Display all history runs</w:t>
-            </w:r>
-            <w:r>
-              <w:rPr>
-                <w:rFonts w:ascii="TimesNewRomanPSMT" w:hAnsi="TimesNewRomanPSMT" w:cs="TimesNewRomanPSMT"/>
-              </w:rPr>
-              <w:t>; there is no history run in DB</w:t>
-            </w:r>
-          </w:p>
-        </w:tc>
-        <w:tc>
-          <w:tcPr>
-            <w:tcW w:w="1980" w:type="dxa"/>
-            <w:tcBorders>
-              <w:top w:val="single" w:sz="4" w:space="0" w:color="BFBFBF" w:themeColor="background1" w:themeShade="BF"/>
-              <w:left w:val="single" w:sz="4" w:space="0" w:color="BFBFBF" w:themeColor="background1" w:themeShade="BF"/>
-              <w:bottom w:val="single" w:sz="4" w:space="0" w:color="BFBFBF" w:themeColor="background1" w:themeShade="BF"/>
-              <w:right w:val="single" w:sz="4" w:space="0" w:color="BFBFBF" w:themeColor="background1" w:themeShade="BF"/>
-            </w:tcBorders>
-            <w:hideMark/>
-          </w:tcPr>
-          <w:p>
-            <w:pPr>
-              <w:widowControl/>
-              <w:spacing w:before="100" w:beforeAutospacing="1" w:after="100" w:afterAutospacing="1"/>
-              <w:jc w:val="left"/>
-              <w:cnfStyle w:val="000000000000" w:firstRow="0" w:lastRow="0" w:firstColumn="0" w:lastColumn="0" w:oddVBand="0" w:evenVBand="0" w:oddHBand="0" w:evenHBand="0" w:firstRowFirstColumn="0" w:firstRowLastColumn="0" w:lastRowFirstColumn="0" w:lastRowLastColumn="0"/>
-              <w:rPr>
-                <w:rFonts w:ascii="TimesNewRomanPSMT" w:eastAsiaTheme="minorHAnsi" w:hAnsi="TimesNewRomanPSMT" w:cs="TimesNewRomanPSMT"/>
-                <w:kern w:val="0"/>
-              </w:rPr>
-            </w:pPr>
-            <w:r>
-              <w:rPr>
-                <w:rFonts w:ascii="TimesNewRomanPSMT" w:eastAsiaTheme="minorHAnsi" w:hAnsi="TimesNewRomanPSMT" w:cs="TimesNewRomanPSMT"/>
-                <w:kern w:val="0"/>
-              </w:rPr>
-              <w:t>None</w:t>
-            </w:r>
-          </w:p>
-        </w:tc>
-        <w:tc>
-          <w:tcPr>
-            <w:tcW w:w="2700" w:type="dxa"/>
-            <w:tcBorders>
-              <w:top w:val="single" w:sz="4" w:space="0" w:color="BFBFBF" w:themeColor="background1" w:themeShade="BF"/>
-              <w:left w:val="single" w:sz="4" w:space="0" w:color="BFBFBF" w:themeColor="background1" w:themeShade="BF"/>
-              <w:bottom w:val="single" w:sz="4" w:space="0" w:color="BFBFBF" w:themeColor="background1" w:themeShade="BF"/>
-              <w:right w:val="single" w:sz="4" w:space="0" w:color="BFBFBF" w:themeColor="background1" w:themeShade="BF"/>
-            </w:tcBorders>
-            <w:hideMark/>
-          </w:tcPr>
-          <w:p>
-            <w:pPr>
-              <w:widowControl/>
-              <w:spacing w:before="100" w:beforeAutospacing="1" w:after="100" w:afterAutospacing="1"/>
-              <w:jc w:val="left"/>
-              <w:cnfStyle w:val="000000000000" w:firstRow="0" w:lastRow="0" w:firstColumn="0" w:lastColumn="0" w:oddVBand="0" w:evenVBand="0" w:oddHBand="0" w:evenHBand="0" w:firstRowFirstColumn="0" w:firstRowLastColumn="0" w:lastRowFirstColumn="0" w:lastRowLastColumn="0"/>
-              <w:rPr>
-                <w:rFonts w:ascii="TimesNewRomanPSMT" w:eastAsiaTheme="minorHAnsi" w:hAnsi="TimesNewRomanPSMT" w:cs="TimesNewRomanPSMT"/>
-                <w:kern w:val="0"/>
-              </w:rPr>
-            </w:pPr>
-            <w:r>
-              <w:rPr>
-                <w:rFonts w:ascii="TimesNewRomanPSMT" w:eastAsiaTheme="minorHAnsi" w:hAnsi="TimesNewRomanPSMT" w:cs="TimesNewRomanPSMT"/>
-                <w:kern w:val="0"/>
-              </w:rPr>
-              <w:t>Nothing will be displayed on the screen</w:t>
-            </w:r>
-            <w:r>
-              <w:rPr>
-                <w:rFonts w:ascii="TimesNewRomanPSMT" w:eastAsiaTheme="minorHAnsi" w:hAnsi="TimesNewRomanPSMT" w:cs="TimesNewRomanPSMT"/>
-                <w:kern w:val="0"/>
-              </w:rPr>
-              <w:t xml:space="preserve"> </w:t>
-            </w:r>
-          </w:p>
-        </w:tc>
-      </w:tr>
-    </w:tbl>
-    <w:p/>
-    <w:p/>
-    <w:p/>
-    <w:p/>
-    <w:p/>
-    <w:p/>
-    <w:p/>
-    <w:p/>
-    <w:p/>
-    <w:bookmarkEnd w:id="0"/>
-    <w:bookmarkEnd w:id="1"/>
-    <w:p/>
-    <w:p/>
-    <w:p>
-      <w:pPr>
-        <w:widowControl/>
-        <w:spacing w:before="100" w:beforeAutospacing="1" w:after="100" w:afterAutospacing="1"/>
-        <w:jc w:val="left"/>
-        <w:rPr>
-          <w:rFonts w:ascii="TimesNewRomanPSMT" w:eastAsiaTheme="minorHAnsi" w:hAnsi="TimesNewRomanPSMT" w:cs="TimesNewRomanPSMT"/>
-          <w:kern w:val="0"/>
-        </w:rPr>
-      </w:pPr>
-      <w:r>
-        <w:rPr>
-          <w:rFonts w:ascii="TimesNewRomanPSMT" w:eastAsiaTheme="minorHAnsi" w:hAnsi="TimesNewRomanPSMT" w:cs="TimesNewRomanPSMT"/>
-          <w:kern w:val="0"/>
-        </w:rPr>
-        <w:t xml:space="preserve">Consider the sprint task #29 – </w:t>
+        <w:t xml:space="preserve">Consider the sprint task #28 – </w:t>
       </w:r>
       <w:r>
         <w:rPr>
           <w:rFonts w:ascii="TimesNewRomanPSMT" w:eastAsiaTheme="minorHAnsi" w:hAnsi="TimesNewRomanPSMT" w:cs="TimesNewRomanPSMT"/>
           <w:kern w:val="0"/>
         </w:rPr>
-        <w:t>Develop GUI to filter history runs</w:t>
+        <w:t>Develop GUI to show all run information</w:t>
       </w:r>
     </w:p>
     <w:p>
@@ -1280,7 +769,6 @@
         <w:tblStyle w:val="PlainTable1"/>
         <w:tblpPr w:leftFromText="180" w:rightFromText="180" w:vertAnchor="text" w:horzAnchor="page" w:tblpX="1810" w:tblpY="419"/>
         <w:tblW w:w="8275" w:type="dxa"/>
-        <w:tblInd w:w="0" w:type="dxa"/>
         <w:tblLook w:val="04A0" w:firstRow="1" w:lastRow="0" w:firstColumn="1" w:lastColumn="0" w:noHBand="0" w:noVBand="1"/>
       </w:tblPr>
       <w:tblGrid>
@@ -1322,22 +810,7 @@
                 <w:rFonts w:ascii="TimesNewRomanPSMT" w:eastAsiaTheme="minorHAnsi" w:hAnsi="TimesNewRomanPSMT" w:cs="TimesNewRomanPSMT"/>
                 <w:kern w:val="0"/>
               </w:rPr>
-              <w:lastRenderedPageBreak/>
-              <w:t>Test case #sprint</w:t>
-            </w:r>
-            <w:r>
-              <w:rPr>
-                <w:rFonts w:ascii="TimesNewRomanPSMT" w:eastAsiaTheme="minorHAnsi" w:hAnsi="TimesNewRomanPSMT" w:cs="TimesNewRomanPSMT"/>
-                <w:kern w:val="0"/>
-              </w:rPr>
-              <w:t xml:space="preserve"> </w:t>
-            </w:r>
-            <w:r>
-              <w:rPr>
-                <w:rFonts w:ascii="TimesNewRomanPSMT" w:eastAsiaTheme="minorHAnsi" w:hAnsi="TimesNewRomanPSMT" w:cs="TimesNewRomanPSMT"/>
-                <w:kern w:val="0"/>
-              </w:rPr>
-              <w:t>29</w:t>
+              <w:t>Test case #sprint 28</w:t>
             </w:r>
           </w:p>
         </w:tc>
@@ -1488,18 +961,18 @@
               <w:cnfStyle w:val="000000100000" w:firstRow="0" w:lastRow="0" w:firstColumn="0" w:lastColumn="0" w:oddVBand="0" w:evenVBand="0" w:oddHBand="1" w:evenHBand="0" w:firstRowFirstColumn="0" w:firstRowLastColumn="0" w:lastRowFirstColumn="0" w:lastRowLastColumn="0"/>
               <w:rPr>
                 <w:rFonts w:ascii="TimesNewRomanPSMT" w:eastAsiaTheme="minorHAnsi" w:hAnsi="TimesNewRomanPSMT" w:cs="TimesNewRomanPSMT"/>
-                <w:kern w:val="2"/>
-                <w:lang w:eastAsia="en-US"/>
-              </w:rPr>
-            </w:pPr>
+              </w:rPr>
+            </w:pPr>
+            <w:bookmarkStart w:id="6" w:name="OLE_LINK19"/>
+            <w:bookmarkStart w:id="7" w:name="OLE_LINK20"/>
             <w:r>
               <w:rPr>
                 <w:rFonts w:ascii="TimesNewRomanPSMT" w:hAnsi="TimesNewRomanPSMT" w:cs="TimesNewRomanPSMT"/>
-                <w:kern w:val="2"/>
-                <w:lang w:eastAsia="en-US"/>
-              </w:rPr>
-              <w:t>Select the start date and end date</w:t>
-            </w:r>
+              </w:rPr>
+              <w:t>Display all history runs</w:t>
+            </w:r>
+            <w:bookmarkEnd w:id="6"/>
+            <w:bookmarkEnd w:id="7"/>
           </w:p>
         </w:tc>
         <w:tc>
@@ -1524,17 +997,13 @@
                 <w:kern w:val="0"/>
               </w:rPr>
             </w:pPr>
-            <w:bookmarkStart w:id="9" w:name="OLE_LINK13"/>
-            <w:bookmarkStart w:id="10" w:name="OLE_LINK14"/>
-            <w:r>
-              <w:rPr>
-                <w:rFonts w:ascii="TimesNewRomanPSMT" w:eastAsiaTheme="minorHAnsi" w:hAnsi="TimesNewRomanPSMT" w:cs="TimesNewRomanPSMT"/>
-                <w:kern w:val="0"/>
-              </w:rPr>
-              <w:t>Mouse Click</w:t>
-            </w:r>
-            <w:bookmarkEnd w:id="9"/>
-            <w:bookmarkEnd w:id="10"/>
+            <w:r>
+              <w:rPr>
+                <w:rFonts w:ascii="TimesNewRomanPSMT" w:eastAsiaTheme="minorHAnsi" w:hAnsi="TimesNewRomanPSMT" w:cs="TimesNewRomanPSMT"/>
+                <w:kern w:val="0"/>
+              </w:rPr>
+              <w:t>None</w:t>
+            </w:r>
           </w:p>
         </w:tc>
         <w:tc>
@@ -1564,7 +1033,14 @@
                 <w:rFonts w:ascii="TimesNewRomanPSMT" w:eastAsiaTheme="minorHAnsi" w:hAnsi="TimesNewRomanPSMT" w:cs="TimesNewRomanPSMT"/>
                 <w:kern w:val="0"/>
               </w:rPr>
-              <w:t>The time selector is shown</w:t>
+              <w:t>All history runs are displayed on the screen</w:t>
+            </w:r>
+            <w:r>
+              <w:rPr>
+                <w:rFonts w:ascii="TimesNewRomanPSMT" w:eastAsiaTheme="minorHAnsi" w:hAnsi="TimesNewRomanPSMT" w:cs="TimesNewRomanPSMT"/>
+                <w:kern w:val="0"/>
+              </w:rPr>
+              <w:t xml:space="preserve"> </w:t>
             </w:r>
           </w:p>
         </w:tc>
@@ -1626,17 +1102,12 @@
                 <w:kern w:val="0"/>
               </w:rPr>
             </w:pPr>
-            <w:bookmarkStart w:id="11" w:name="OLE_LINK3"/>
-            <w:bookmarkStart w:id="12" w:name="OLE_LINK4"/>
-            <w:r>
-              <w:rPr>
-                <w:rFonts w:ascii="TimesNewRomanPSMT" w:eastAsiaTheme="minorHAnsi" w:hAnsi="TimesNewRomanPSMT" w:cs="TimesNewRomanPSMT"/>
-                <w:kern w:val="0"/>
-              </w:rPr>
-              <w:t xml:space="preserve">Filter the history runs after selecting start and end date </w:t>
-            </w:r>
-            <w:bookmarkEnd w:id="11"/>
-            <w:bookmarkEnd w:id="12"/>
+            <w:r>
+              <w:rPr>
+                <w:rFonts w:ascii="TimesNewRomanPSMT" w:hAnsi="TimesNewRomanPSMT" w:cs="TimesNewRomanPSMT"/>
+              </w:rPr>
+              <w:t>Display all history runs; there is no history run in DB</w:t>
+            </w:r>
           </w:p>
         </w:tc>
         <w:tc>
@@ -1666,7 +1137,38 @@
                 <w:rFonts w:ascii="TimesNewRomanPSMT" w:eastAsiaTheme="minorHAnsi" w:hAnsi="TimesNewRomanPSMT" w:cs="TimesNewRomanPSMT"/>
                 <w:kern w:val="0"/>
               </w:rPr>
-              <w:t>mouse click on filter button</w:t>
+              <w:t>None</w:t>
+            </w:r>
+          </w:p>
+        </w:tc>
+        <w:tc>
+          <w:tcPr>
+            <w:tcW w:w="2700" w:type="dxa"/>
+            <w:tcBorders>
+              <w:top w:val="single" w:sz="4" w:space="0" w:color="BFBFBF" w:themeColor="background1" w:themeShade="BF"/>
+              <w:left w:val="single" w:sz="4" w:space="0" w:color="BFBFBF" w:themeColor="background1" w:themeShade="BF"/>
+              <w:bottom w:val="single" w:sz="4" w:space="0" w:color="BFBFBF" w:themeColor="background1" w:themeShade="BF"/>
+              <w:right w:val="single" w:sz="4" w:space="0" w:color="BFBFBF" w:themeColor="background1" w:themeShade="BF"/>
+            </w:tcBorders>
+            <w:hideMark/>
+          </w:tcPr>
+          <w:p>
+            <w:pPr>
+              <w:widowControl/>
+              <w:spacing w:before="100" w:beforeAutospacing="1" w:after="100" w:afterAutospacing="1"/>
+              <w:jc w:val="left"/>
+              <w:cnfStyle w:val="000000000000" w:firstRow="0" w:lastRow="0" w:firstColumn="0" w:lastColumn="0" w:oddVBand="0" w:evenVBand="0" w:oddHBand="0" w:evenHBand="0" w:firstRowFirstColumn="0" w:firstRowLastColumn="0" w:lastRowFirstColumn="0" w:lastRowLastColumn="0"/>
+              <w:rPr>
+                <w:rFonts w:ascii="TimesNewRomanPSMT" w:eastAsiaTheme="minorHAnsi" w:hAnsi="TimesNewRomanPSMT" w:cs="TimesNewRomanPSMT"/>
+                <w:kern w:val="0"/>
+              </w:rPr>
+            </w:pPr>
+            <w:r>
+              <w:rPr>
+                <w:rFonts w:ascii="TimesNewRomanPSMT" w:eastAsiaTheme="minorHAnsi" w:hAnsi="TimesNewRomanPSMT" w:cs="TimesNewRomanPSMT"/>
+                <w:kern w:val="0"/>
+              </w:rPr>
+              <w:t>Nothing will be displayed on the screen</w:t>
             </w:r>
             <w:r>
               <w:rPr>
@@ -1675,19 +1177,123 @@
               </w:rPr>
               <w:t xml:space="preserve"> </w:t>
             </w:r>
-            <w:r>
-              <w:rPr>
-                <w:rFonts w:ascii="TimesNewRomanPSMT" w:eastAsiaTheme="minorHAnsi" w:hAnsi="TimesNewRomanPSMT" w:cs="TimesNewRomanPSMT"/>
-                <w:kern w:val="0"/>
-              </w:rPr>
-              <w:t xml:space="preserve">(Selected start date is </w:t>
-            </w:r>
-            <w:r>
-              <w:rPr>
-                <w:rFonts w:ascii="TimesNewRomanPSMT" w:eastAsiaTheme="minorHAnsi" w:hAnsi="TimesNewRomanPSMT" w:cs="TimesNewRomanPSMT"/>
-                <w:kern w:val="0"/>
-              </w:rPr>
-              <w:t>Feb</w:t>
+          </w:p>
+        </w:tc>
+      </w:tr>
+    </w:tbl>
+    <w:p/>
+    <w:p/>
+    <w:p/>
+    <w:p/>
+    <w:p/>
+    <w:p/>
+    <w:p/>
+    <w:p/>
+    <w:p/>
+    <w:bookmarkEnd w:id="0"/>
+    <w:bookmarkEnd w:id="1"/>
+    <w:p/>
+    <w:p/>
+    <w:p>
+      <w:pPr>
+        <w:widowControl/>
+        <w:spacing w:before="100" w:beforeAutospacing="1" w:after="100" w:afterAutospacing="1"/>
+        <w:jc w:val="left"/>
+        <w:rPr>
+          <w:rFonts w:ascii="TimesNewRomanPSMT" w:eastAsiaTheme="minorHAnsi" w:hAnsi="TimesNewRomanPSMT" w:cs="TimesNewRomanPSMT"/>
+          <w:kern w:val="0"/>
+        </w:rPr>
+      </w:pPr>
+      <w:r>
+        <w:rPr>
+          <w:rFonts w:ascii="TimesNewRomanPSMT" w:eastAsiaTheme="minorHAnsi" w:hAnsi="TimesNewRomanPSMT" w:cs="TimesNewRomanPSMT"/>
+          <w:kern w:val="0"/>
+        </w:rPr>
+        <w:t xml:space="preserve">Consider the sprint task #29 – </w:t>
+      </w:r>
+      <w:r>
+        <w:rPr>
+          <w:rFonts w:ascii="TimesNewRomanPSMT" w:eastAsiaTheme="minorHAnsi" w:hAnsi="TimesNewRomanPSMT" w:cs="TimesNewRomanPSMT"/>
+          <w:kern w:val="0"/>
+        </w:rPr>
+        <w:t>Develop GUI to filter history r</w:t>
+      </w:r>
+      <w:bookmarkStart w:id="8" w:name="_GoBack"/>
+      <w:bookmarkEnd w:id="8"/>
+      <w:r>
+        <w:rPr>
+          <w:rFonts w:ascii="TimesNewRomanPSMT" w:eastAsiaTheme="minorHAnsi" w:hAnsi="TimesNewRomanPSMT" w:cs="TimesNewRomanPSMT"/>
+          <w:kern w:val="0"/>
+        </w:rPr>
+        <w:t>uns</w:t>
+      </w:r>
+    </w:p>
+    <w:p>
+      <w:pPr>
+        <w:widowControl/>
+        <w:spacing w:before="100" w:beforeAutospacing="1" w:after="100" w:afterAutospacing="1"/>
+        <w:jc w:val="left"/>
+        <w:rPr>
+          <w:rFonts w:ascii="TimesNewRomanPSMT" w:eastAsiaTheme="minorHAnsi" w:hAnsi="TimesNewRomanPSMT" w:cs="TimesNewRomanPSMT"/>
+          <w:kern w:val="0"/>
+        </w:rPr>
+      </w:pPr>
+      <w:r>
+        <w:rPr>
+          <w:rFonts w:ascii="TimesNewRomanPSMT" w:eastAsiaTheme="minorHAnsi" w:hAnsi="TimesNewRomanPSMT" w:cs="TimesNewRomanPSMT"/>
+          <w:kern w:val="0"/>
+        </w:rPr>
+        <w:t xml:space="preserve">Some of the test cases for this task are as follows: </w:t>
+      </w:r>
+    </w:p>
+    <w:tbl>
+      <w:tblPr>
+        <w:tblStyle w:val="PlainTable1"/>
+        <w:tblpPr w:leftFromText="180" w:rightFromText="180" w:vertAnchor="text" w:horzAnchor="page" w:tblpX="1715" w:tblpY="419"/>
+        <w:tblW w:w="9985" w:type="dxa"/>
+        <w:tblLook w:val="04A0" w:firstRow="1" w:lastRow="0" w:firstColumn="1" w:lastColumn="0" w:noHBand="0" w:noVBand="1"/>
+      </w:tblPr>
+      <w:tblGrid>
+        <w:gridCol w:w="1255"/>
+        <w:gridCol w:w="3292"/>
+        <w:gridCol w:w="2833"/>
+        <w:gridCol w:w="2605"/>
+      </w:tblGrid>
+      <w:tr>
+        <w:trPr>
+          <w:cnfStyle w:val="100000000000" w:firstRow="1" w:lastRow="0" w:firstColumn="0" w:lastColumn="0" w:oddVBand="0" w:evenVBand="0" w:oddHBand="0" w:evenHBand="0" w:firstRowFirstColumn="0" w:firstRowLastColumn="0" w:lastRowFirstColumn="0" w:lastRowLastColumn="0"/>
+          <w:trHeight w:val="584"/>
+        </w:trPr>
+        <w:tc>
+          <w:tcPr>
+            <w:cnfStyle w:val="001000000000" w:firstRow="0" w:lastRow="0" w:firstColumn="1" w:lastColumn="0" w:oddVBand="0" w:evenVBand="0" w:oddHBand="0" w:evenHBand="0" w:firstRowFirstColumn="0" w:firstRowLastColumn="0" w:lastRowFirstColumn="0" w:lastRowLastColumn="0"/>
+            <w:tcW w:w="1255" w:type="dxa"/>
+            <w:tcBorders>
+              <w:top w:val="single" w:sz="4" w:space="0" w:color="BFBFBF" w:themeColor="background1" w:themeShade="BF"/>
+              <w:left w:val="single" w:sz="4" w:space="0" w:color="BFBFBF" w:themeColor="background1" w:themeShade="BF"/>
+              <w:bottom w:val="single" w:sz="4" w:space="0" w:color="BFBFBF" w:themeColor="background1" w:themeShade="BF"/>
+              <w:right w:val="single" w:sz="4" w:space="0" w:color="BFBFBF" w:themeColor="background1" w:themeShade="BF"/>
+            </w:tcBorders>
+            <w:hideMark/>
+          </w:tcPr>
+          <w:p>
+            <w:pPr>
+              <w:widowControl/>
+              <w:spacing w:before="100" w:beforeAutospacing="1" w:after="100" w:afterAutospacing="1"/>
+              <w:jc w:val="left"/>
+              <w:rPr>
+                <w:rFonts w:ascii="TimesNewRomanPSMT" w:eastAsiaTheme="minorHAnsi" w:hAnsi="TimesNewRomanPSMT" w:cs="TimesNewRomanPSMT"/>
+                <w:kern w:val="0"/>
+                <w:lang w:eastAsia="zh-CN"/>
+              </w:rPr>
+            </w:pPr>
+            <w:r>
+              <w:rPr>
+                <w:rFonts w:ascii="TimesNewRomanPSMT" w:eastAsiaTheme="minorHAnsi" w:hAnsi="TimesNewRomanPSMT" w:cs="TimesNewRomanPSMT"/>
+                <w:kern w:val="0"/>
+              </w:rPr>
+              <w:lastRenderedPageBreak/>
+              <w:t>Test case #sprint</w:t>
             </w:r>
             <w:r>
               <w:rPr>
@@ -1696,69 +1302,105 @@
               </w:rPr>
               <w:t xml:space="preserve"> </w:t>
             </w:r>
-            <w:proofErr w:type="gramStart"/>
-            <w:r>
-              <w:rPr>
-                <w:rFonts w:ascii="TimesNewRomanPSMT" w:eastAsiaTheme="minorHAnsi" w:hAnsi="TimesNewRomanPSMT" w:cs="TimesNewRomanPSMT"/>
-                <w:kern w:val="0"/>
-              </w:rPr>
-              <w:t>27</w:t>
-            </w:r>
-            <w:proofErr w:type="gramEnd"/>
-            <w:r>
-              <w:rPr>
-                <w:rFonts w:ascii="TimesNewRomanPSMT" w:eastAsiaTheme="minorHAnsi" w:hAnsi="TimesNewRomanPSMT" w:cs="TimesNewRomanPSMT"/>
-                <w:kern w:val="0"/>
-              </w:rPr>
-              <w:t xml:space="preserve"> 2017 20:00:00, end date is </w:t>
-            </w:r>
-            <w:r>
-              <w:t xml:space="preserve"> </w:t>
-            </w:r>
-            <w:r>
-              <w:rPr>
-                <w:rFonts w:ascii="TimesNewRomanPSMT" w:eastAsiaTheme="minorHAnsi" w:hAnsi="TimesNewRomanPSMT" w:cs="TimesNewRomanPSMT"/>
-                <w:kern w:val="0"/>
-              </w:rPr>
-              <w:t xml:space="preserve"> </w:t>
-            </w:r>
-            <w:r>
-              <w:rPr>
-                <w:rFonts w:ascii="TimesNewRomanPSMT" w:eastAsiaTheme="minorHAnsi" w:hAnsi="TimesNewRomanPSMT" w:cs="TimesNewRomanPSMT"/>
-                <w:kern w:val="0"/>
-              </w:rPr>
-              <w:t>Feb 27 2017 20:00:00)</w:t>
-            </w:r>
-          </w:p>
-        </w:tc>
-        <w:tc>
-          <w:tcPr>
-            <w:tcW w:w="2700" w:type="dxa"/>
-            <w:tcBorders>
-              <w:top w:val="single" w:sz="4" w:space="0" w:color="BFBFBF" w:themeColor="background1" w:themeShade="BF"/>
-              <w:left w:val="single" w:sz="4" w:space="0" w:color="BFBFBF" w:themeColor="background1" w:themeShade="BF"/>
-              <w:bottom w:val="single" w:sz="4" w:space="0" w:color="BFBFBF" w:themeColor="background1" w:themeShade="BF"/>
-              <w:right w:val="single" w:sz="4" w:space="0" w:color="BFBFBF" w:themeColor="background1" w:themeShade="BF"/>
-            </w:tcBorders>
-            <w:hideMark/>
-          </w:tcPr>
-          <w:p>
-            <w:pPr>
-              <w:widowControl/>
-              <w:spacing w:before="100" w:beforeAutospacing="1" w:after="100" w:afterAutospacing="1"/>
-              <w:jc w:val="left"/>
-              <w:cnfStyle w:val="000000000000" w:firstRow="0" w:lastRow="0" w:firstColumn="0" w:lastColumn="0" w:oddVBand="0" w:evenVBand="0" w:oddHBand="0" w:evenHBand="0" w:firstRowFirstColumn="0" w:firstRowLastColumn="0" w:lastRowFirstColumn="0" w:lastRowLastColumn="0"/>
-              <w:rPr>
-                <w:rFonts w:ascii="TimesNewRomanPSMT" w:eastAsiaTheme="minorHAnsi" w:hAnsi="TimesNewRomanPSMT" w:cs="TimesNewRomanPSMT"/>
-                <w:kern w:val="0"/>
-              </w:rPr>
-            </w:pPr>
-            <w:r>
-              <w:rPr>
-                <w:rFonts w:ascii="TimesNewRomanPSMT" w:eastAsiaTheme="minorHAnsi" w:hAnsi="TimesNewRomanPSMT" w:cs="TimesNewRomanPSMT"/>
-                <w:kern w:val="0"/>
-              </w:rPr>
-              <w:t>All history runs are displayed on the screen</w:t>
+            <w:r>
+              <w:rPr>
+                <w:rFonts w:ascii="TimesNewRomanPSMT" w:eastAsiaTheme="minorHAnsi" w:hAnsi="TimesNewRomanPSMT" w:cs="TimesNewRomanPSMT"/>
+                <w:kern w:val="0"/>
+              </w:rPr>
+              <w:t>29</w:t>
+            </w:r>
+          </w:p>
+        </w:tc>
+        <w:tc>
+          <w:tcPr>
+            <w:tcW w:w="3292" w:type="dxa"/>
+            <w:tcBorders>
+              <w:top w:val="single" w:sz="4" w:space="0" w:color="BFBFBF" w:themeColor="background1" w:themeShade="BF"/>
+              <w:left w:val="single" w:sz="4" w:space="0" w:color="BFBFBF" w:themeColor="background1" w:themeShade="BF"/>
+              <w:bottom w:val="single" w:sz="4" w:space="0" w:color="BFBFBF" w:themeColor="background1" w:themeShade="BF"/>
+              <w:right w:val="single" w:sz="4" w:space="0" w:color="BFBFBF" w:themeColor="background1" w:themeShade="BF"/>
+            </w:tcBorders>
+            <w:hideMark/>
+          </w:tcPr>
+          <w:p>
+            <w:pPr>
+              <w:widowControl/>
+              <w:spacing w:before="100" w:beforeAutospacing="1" w:after="100" w:afterAutospacing="1"/>
+              <w:jc w:val="left"/>
+              <w:cnfStyle w:val="100000000000" w:firstRow="1" w:lastRow="0" w:firstColumn="0" w:lastColumn="0" w:oddVBand="0" w:evenVBand="0" w:oddHBand="0" w:evenHBand="0" w:firstRowFirstColumn="0" w:firstRowLastColumn="0" w:lastRowFirstColumn="0" w:lastRowLastColumn="0"/>
+              <w:rPr>
+                <w:rFonts w:ascii="TimesNewRomanPSMT" w:eastAsiaTheme="minorHAnsi" w:hAnsi="TimesNewRomanPSMT" w:cs="TimesNewRomanPSMT"/>
+                <w:kern w:val="0"/>
+              </w:rPr>
+            </w:pPr>
+            <w:r>
+              <w:rPr>
+                <w:rFonts w:ascii="TimesNewRomanPSMT" w:eastAsiaTheme="minorHAnsi" w:hAnsi="TimesNewRomanPSMT" w:cs="TimesNewRomanPSMT"/>
+                <w:kern w:val="0"/>
+              </w:rPr>
+              <w:t>Scenario</w:t>
+            </w:r>
+          </w:p>
+        </w:tc>
+        <w:tc>
+          <w:tcPr>
+            <w:tcW w:w="2833" w:type="dxa"/>
+            <w:tcBorders>
+              <w:top w:val="single" w:sz="4" w:space="0" w:color="BFBFBF" w:themeColor="background1" w:themeShade="BF"/>
+              <w:left w:val="single" w:sz="4" w:space="0" w:color="BFBFBF" w:themeColor="background1" w:themeShade="BF"/>
+              <w:bottom w:val="single" w:sz="4" w:space="0" w:color="BFBFBF" w:themeColor="background1" w:themeShade="BF"/>
+              <w:right w:val="single" w:sz="4" w:space="0" w:color="BFBFBF" w:themeColor="background1" w:themeShade="BF"/>
+            </w:tcBorders>
+            <w:hideMark/>
+          </w:tcPr>
+          <w:p>
+            <w:pPr>
+              <w:widowControl/>
+              <w:spacing w:before="100" w:beforeAutospacing="1" w:after="100" w:afterAutospacing="1"/>
+              <w:jc w:val="left"/>
+              <w:cnfStyle w:val="100000000000" w:firstRow="1" w:lastRow="0" w:firstColumn="0" w:lastColumn="0" w:oddVBand="0" w:evenVBand="0" w:oddHBand="0" w:evenHBand="0" w:firstRowFirstColumn="0" w:firstRowLastColumn="0" w:lastRowFirstColumn="0" w:lastRowLastColumn="0"/>
+              <w:rPr>
+                <w:rFonts w:ascii="TimesNewRomanPSMT" w:eastAsiaTheme="minorHAnsi" w:hAnsi="TimesNewRomanPSMT" w:cs="TimesNewRomanPSMT"/>
+                <w:kern w:val="0"/>
+              </w:rPr>
+            </w:pPr>
+            <w:r>
+              <w:rPr>
+                <w:rFonts w:ascii="TimesNewRomanPSMT" w:eastAsiaTheme="minorHAnsi" w:hAnsi="TimesNewRomanPSMT" w:cs="TimesNewRomanPSMT"/>
+                <w:kern w:val="0"/>
+              </w:rPr>
+              <w:t>Inputs</w:t>
+            </w:r>
+          </w:p>
+        </w:tc>
+        <w:tc>
+          <w:tcPr>
+            <w:tcW w:w="2605" w:type="dxa"/>
+            <w:tcBorders>
+              <w:top w:val="single" w:sz="4" w:space="0" w:color="BFBFBF" w:themeColor="background1" w:themeShade="BF"/>
+              <w:left w:val="single" w:sz="4" w:space="0" w:color="BFBFBF" w:themeColor="background1" w:themeShade="BF"/>
+              <w:bottom w:val="single" w:sz="4" w:space="0" w:color="BFBFBF" w:themeColor="background1" w:themeShade="BF"/>
+              <w:right w:val="single" w:sz="4" w:space="0" w:color="BFBFBF" w:themeColor="background1" w:themeShade="BF"/>
+            </w:tcBorders>
+            <w:hideMark/>
+          </w:tcPr>
+          <w:p>
+            <w:pPr>
+              <w:widowControl/>
+              <w:spacing w:before="100" w:beforeAutospacing="1" w:after="100" w:afterAutospacing="1"/>
+              <w:jc w:val="left"/>
+              <w:cnfStyle w:val="100000000000" w:firstRow="1" w:lastRow="0" w:firstColumn="0" w:lastColumn="0" w:oddVBand="0" w:evenVBand="0" w:oddHBand="0" w:evenHBand="0" w:firstRowFirstColumn="0" w:firstRowLastColumn="0" w:lastRowFirstColumn="0" w:lastRowLastColumn="0"/>
+              <w:rPr>
+                <w:rFonts w:ascii="TimesNewRomanPSMT" w:eastAsiaTheme="minorHAnsi" w:hAnsi="TimesNewRomanPSMT" w:cs="TimesNewRomanPSMT"/>
+                <w:kern w:val="0"/>
+              </w:rPr>
+            </w:pPr>
+            <w:r>
+              <w:rPr>
+                <w:rFonts w:ascii="TimesNewRomanPSMT" w:eastAsiaTheme="minorHAnsi" w:hAnsi="TimesNewRomanPSMT" w:cs="TimesNewRomanPSMT"/>
+                <w:kern w:val="0"/>
+              </w:rPr>
+              <w:t>Expect Output</w:t>
             </w:r>
           </w:p>
         </w:tc>
@@ -1795,48 +1437,44 @@
                 <w:rFonts w:ascii="TimesNewRomanPSMT" w:eastAsiaTheme="minorHAnsi" w:hAnsi="TimesNewRomanPSMT" w:cs="TimesNewRomanPSMT"/>
                 <w:kern w:val="0"/>
               </w:rPr>
-              <w:t>3</w:t>
-            </w:r>
-          </w:p>
-        </w:tc>
-        <w:tc>
-          <w:tcPr>
-            <w:tcW w:w="2340" w:type="dxa"/>
-            <w:tcBorders>
-              <w:top w:val="single" w:sz="4" w:space="0" w:color="BFBFBF" w:themeColor="background1" w:themeShade="BF"/>
-              <w:left w:val="single" w:sz="4" w:space="0" w:color="BFBFBF" w:themeColor="background1" w:themeShade="BF"/>
-              <w:bottom w:val="single" w:sz="4" w:space="0" w:color="BFBFBF" w:themeColor="background1" w:themeShade="BF"/>
-              <w:right w:val="single" w:sz="4" w:space="0" w:color="BFBFBF" w:themeColor="background1" w:themeShade="BF"/>
-            </w:tcBorders>
-            <w:hideMark/>
-          </w:tcPr>
-          <w:p>
-            <w:pPr>
-              <w:widowControl/>
-              <w:spacing w:before="100" w:beforeAutospacing="1" w:after="100" w:afterAutospacing="1"/>
-              <w:jc w:val="left"/>
+              <w:t>1</w:t>
+            </w:r>
+          </w:p>
+        </w:tc>
+        <w:tc>
+          <w:tcPr>
+            <w:tcW w:w="3292" w:type="dxa"/>
+            <w:tcBorders>
+              <w:top w:val="single" w:sz="4" w:space="0" w:color="BFBFBF" w:themeColor="background1" w:themeShade="BF"/>
+              <w:left w:val="single" w:sz="4" w:space="0" w:color="BFBFBF" w:themeColor="background1" w:themeShade="BF"/>
+              <w:bottom w:val="single" w:sz="4" w:space="0" w:color="BFBFBF" w:themeColor="background1" w:themeShade="BF"/>
+              <w:right w:val="single" w:sz="4" w:space="0" w:color="BFBFBF" w:themeColor="background1" w:themeShade="BF"/>
+            </w:tcBorders>
+            <w:hideMark/>
+          </w:tcPr>
+          <w:p>
+            <w:pPr>
+              <w:pStyle w:val="NormalWeb"/>
               <w:cnfStyle w:val="000000100000" w:firstRow="0" w:lastRow="0" w:firstColumn="0" w:lastColumn="0" w:oddVBand="0" w:evenVBand="0" w:oddHBand="1" w:evenHBand="0" w:firstRowFirstColumn="0" w:firstRowLastColumn="0" w:lastRowFirstColumn="0" w:lastRowLastColumn="0"/>
               <w:rPr>
                 <w:rFonts w:ascii="TimesNewRomanPSMT" w:eastAsiaTheme="minorHAnsi" w:hAnsi="TimesNewRomanPSMT" w:cs="TimesNewRomanPSMT"/>
-                <w:kern w:val="0"/>
-              </w:rPr>
-            </w:pPr>
-            <w:bookmarkStart w:id="13" w:name="OLE_LINK1"/>
-            <w:bookmarkStart w:id="14" w:name="OLE_LINK2"/>
-            <w:r>
-              <w:rPr>
-                <w:rFonts w:ascii="TimesNewRomanPSMT" w:eastAsiaTheme="minorHAnsi" w:hAnsi="TimesNewRomanPSMT" w:cs="TimesNewRomanPSMT"/>
-                <w:kern w:val="0"/>
-              </w:rPr>
-              <w:t>Filter the history runs before selecting start and end date</w:t>
-            </w:r>
-            <w:bookmarkEnd w:id="13"/>
-            <w:bookmarkEnd w:id="14"/>
-          </w:p>
-        </w:tc>
-        <w:tc>
-          <w:tcPr>
-            <w:tcW w:w="1980" w:type="dxa"/>
+                <w:kern w:val="2"/>
+                <w:lang w:eastAsia="en-US"/>
+              </w:rPr>
+            </w:pPr>
+            <w:r>
+              <w:rPr>
+                <w:rFonts w:ascii="TimesNewRomanPSMT" w:hAnsi="TimesNewRomanPSMT" w:cs="TimesNewRomanPSMT"/>
+                <w:kern w:val="2"/>
+                <w:lang w:eastAsia="en-US"/>
+              </w:rPr>
+              <w:t>Select the start date and end date</w:t>
+            </w:r>
+          </w:p>
+        </w:tc>
+        <w:tc>
+          <w:tcPr>
+            <w:tcW w:w="2833" w:type="dxa"/>
             <w:tcBorders>
               <w:top w:val="single" w:sz="4" w:space="0" w:color="BFBFBF" w:themeColor="background1" w:themeShade="BF"/>
               <w:left w:val="single" w:sz="4" w:space="0" w:color="BFBFBF" w:themeColor="background1" w:themeShade="BF"/>
@@ -1856,22 +1494,22 @@
                 <w:kern w:val="0"/>
               </w:rPr>
             </w:pPr>
-            <w:bookmarkStart w:id="15" w:name="OLE_LINK5"/>
-            <w:bookmarkStart w:id="16" w:name="OLE_LINK10"/>
-            <w:r>
-              <w:rPr>
-                <w:rFonts w:ascii="TimesNewRomanPSMT" w:eastAsiaTheme="minorHAnsi" w:hAnsi="TimesNewRomanPSMT" w:cs="TimesNewRomanPSMT"/>
-                <w:kern w:val="0"/>
-              </w:rPr>
-              <w:t>mouse click on filter button</w:t>
-            </w:r>
-            <w:bookmarkEnd w:id="15"/>
-            <w:bookmarkEnd w:id="16"/>
-          </w:p>
-        </w:tc>
-        <w:tc>
-          <w:tcPr>
-            <w:tcW w:w="2700" w:type="dxa"/>
+            <w:bookmarkStart w:id="9" w:name="OLE_LINK13"/>
+            <w:bookmarkStart w:id="10" w:name="OLE_LINK14"/>
+            <w:r>
+              <w:rPr>
+                <w:rFonts w:ascii="TimesNewRomanPSMT" w:eastAsiaTheme="minorHAnsi" w:hAnsi="TimesNewRomanPSMT" w:cs="TimesNewRomanPSMT"/>
+                <w:kern w:val="0"/>
+              </w:rPr>
+              <w:t>Mouse Click</w:t>
+            </w:r>
+            <w:bookmarkEnd w:id="9"/>
+            <w:bookmarkEnd w:id="10"/>
+          </w:p>
+        </w:tc>
+        <w:tc>
+          <w:tcPr>
+            <w:tcW w:w="2605" w:type="dxa"/>
             <w:tcBorders>
               <w:top w:val="single" w:sz="4" w:space="0" w:color="BFBFBF" w:themeColor="background1" w:themeShade="BF"/>
               <w:left w:val="single" w:sz="4" w:space="0" w:color="BFBFBF" w:themeColor="background1" w:themeShade="BF"/>
@@ -1891,23 +1529,12 @@
                 <w:kern w:val="0"/>
               </w:rPr>
             </w:pPr>
-            <w:bookmarkStart w:id="17" w:name="OLE_LINK15"/>
-            <w:bookmarkStart w:id="18" w:name="OLE_LINK16"/>
-            <w:r>
-              <w:rPr>
-                <w:rFonts w:ascii="TimesNewRomanPSMT" w:eastAsiaTheme="minorHAnsi" w:hAnsi="TimesNewRomanPSMT" w:cs="TimesNewRomanPSMT"/>
-                <w:kern w:val="0"/>
-              </w:rPr>
-              <w:t>Message showing that user must select start and end date</w:t>
-            </w:r>
-            <w:bookmarkEnd w:id="17"/>
-            <w:bookmarkEnd w:id="18"/>
-            <w:r>
-              <w:rPr>
-                <w:rFonts w:ascii="TimesNewRomanPSMT" w:eastAsiaTheme="minorHAnsi" w:hAnsi="TimesNewRomanPSMT" w:cs="TimesNewRomanPSMT"/>
-                <w:kern w:val="0"/>
-              </w:rPr>
-              <w:t xml:space="preserve"> before clicking the filter button</w:t>
+            <w:r>
+              <w:rPr>
+                <w:rFonts w:ascii="TimesNewRomanPSMT" w:eastAsiaTheme="minorHAnsi" w:hAnsi="TimesNewRomanPSMT" w:cs="TimesNewRomanPSMT"/>
+                <w:kern w:val="0"/>
+              </w:rPr>
+              <w:t>The time selector is shown</w:t>
             </w:r>
           </w:p>
         </w:tc>
@@ -1926,6 +1553,305 @@
               <w:bottom w:val="single" w:sz="4" w:space="0" w:color="BFBFBF" w:themeColor="background1" w:themeShade="BF"/>
               <w:right w:val="single" w:sz="4" w:space="0" w:color="BFBFBF" w:themeColor="background1" w:themeShade="BF"/>
             </w:tcBorders>
+            <w:hideMark/>
+          </w:tcPr>
+          <w:p>
+            <w:pPr>
+              <w:widowControl/>
+              <w:spacing w:before="100" w:beforeAutospacing="1" w:after="100" w:afterAutospacing="1"/>
+              <w:jc w:val="left"/>
+              <w:rPr>
+                <w:rFonts w:ascii="TimesNewRomanPSMT" w:eastAsiaTheme="minorHAnsi" w:hAnsi="TimesNewRomanPSMT" w:cs="TimesNewRomanPSMT"/>
+                <w:kern w:val="0"/>
+              </w:rPr>
+            </w:pPr>
+            <w:r>
+              <w:rPr>
+                <w:rFonts w:ascii="TimesNewRomanPSMT" w:eastAsiaTheme="minorHAnsi" w:hAnsi="TimesNewRomanPSMT" w:cs="TimesNewRomanPSMT"/>
+                <w:kern w:val="0"/>
+              </w:rPr>
+              <w:t>2</w:t>
+            </w:r>
+          </w:p>
+        </w:tc>
+        <w:tc>
+          <w:tcPr>
+            <w:tcW w:w="3292" w:type="dxa"/>
+            <w:tcBorders>
+              <w:top w:val="single" w:sz="4" w:space="0" w:color="BFBFBF" w:themeColor="background1" w:themeShade="BF"/>
+              <w:left w:val="single" w:sz="4" w:space="0" w:color="BFBFBF" w:themeColor="background1" w:themeShade="BF"/>
+              <w:bottom w:val="single" w:sz="4" w:space="0" w:color="BFBFBF" w:themeColor="background1" w:themeShade="BF"/>
+              <w:right w:val="single" w:sz="4" w:space="0" w:color="BFBFBF" w:themeColor="background1" w:themeShade="BF"/>
+            </w:tcBorders>
+            <w:hideMark/>
+          </w:tcPr>
+          <w:p>
+            <w:pPr>
+              <w:widowControl/>
+              <w:spacing w:before="100" w:beforeAutospacing="1" w:after="100" w:afterAutospacing="1"/>
+              <w:jc w:val="left"/>
+              <w:cnfStyle w:val="000000000000" w:firstRow="0" w:lastRow="0" w:firstColumn="0" w:lastColumn="0" w:oddVBand="0" w:evenVBand="0" w:oddHBand="0" w:evenHBand="0" w:firstRowFirstColumn="0" w:firstRowLastColumn="0" w:lastRowFirstColumn="0" w:lastRowLastColumn="0"/>
+              <w:rPr>
+                <w:rFonts w:ascii="TimesNewRomanPSMT" w:eastAsiaTheme="minorHAnsi" w:hAnsi="TimesNewRomanPSMT" w:cs="TimesNewRomanPSMT"/>
+                <w:kern w:val="0"/>
+              </w:rPr>
+            </w:pPr>
+            <w:bookmarkStart w:id="11" w:name="OLE_LINK3"/>
+            <w:bookmarkStart w:id="12" w:name="OLE_LINK4"/>
+            <w:r>
+              <w:rPr>
+                <w:rFonts w:ascii="TimesNewRomanPSMT" w:eastAsiaTheme="minorHAnsi" w:hAnsi="TimesNewRomanPSMT" w:cs="TimesNewRomanPSMT"/>
+                <w:kern w:val="0"/>
+              </w:rPr>
+              <w:t xml:space="preserve">Filter the history runs after selecting start and end date </w:t>
+            </w:r>
+            <w:bookmarkEnd w:id="11"/>
+            <w:bookmarkEnd w:id="12"/>
+          </w:p>
+        </w:tc>
+        <w:tc>
+          <w:tcPr>
+            <w:tcW w:w="2833" w:type="dxa"/>
+            <w:tcBorders>
+              <w:top w:val="single" w:sz="4" w:space="0" w:color="BFBFBF" w:themeColor="background1" w:themeShade="BF"/>
+              <w:left w:val="single" w:sz="4" w:space="0" w:color="BFBFBF" w:themeColor="background1" w:themeShade="BF"/>
+              <w:bottom w:val="single" w:sz="4" w:space="0" w:color="BFBFBF" w:themeColor="background1" w:themeShade="BF"/>
+              <w:right w:val="single" w:sz="4" w:space="0" w:color="BFBFBF" w:themeColor="background1" w:themeShade="BF"/>
+            </w:tcBorders>
+            <w:hideMark/>
+          </w:tcPr>
+          <w:p>
+            <w:pPr>
+              <w:widowControl/>
+              <w:spacing w:before="100" w:beforeAutospacing="1" w:after="100" w:afterAutospacing="1"/>
+              <w:jc w:val="left"/>
+              <w:cnfStyle w:val="000000000000" w:firstRow="0" w:lastRow="0" w:firstColumn="0" w:lastColumn="0" w:oddVBand="0" w:evenVBand="0" w:oddHBand="0" w:evenHBand="0" w:firstRowFirstColumn="0" w:firstRowLastColumn="0" w:lastRowFirstColumn="0" w:lastRowLastColumn="0"/>
+              <w:rPr>
+                <w:rFonts w:ascii="TimesNewRomanPSMT" w:eastAsiaTheme="minorHAnsi" w:hAnsi="TimesNewRomanPSMT" w:cs="TimesNewRomanPSMT"/>
+                <w:kern w:val="0"/>
+              </w:rPr>
+            </w:pPr>
+            <w:r>
+              <w:rPr>
+                <w:rFonts w:ascii="TimesNewRomanPSMT" w:eastAsiaTheme="minorHAnsi" w:hAnsi="TimesNewRomanPSMT" w:cs="TimesNewRomanPSMT"/>
+                <w:kern w:val="0"/>
+              </w:rPr>
+              <w:t>mouse click on filter button</w:t>
+            </w:r>
+            <w:r>
+              <w:rPr>
+                <w:rFonts w:ascii="TimesNewRomanPSMT" w:eastAsiaTheme="minorHAnsi" w:hAnsi="TimesNewRomanPSMT" w:cs="TimesNewRomanPSMT"/>
+                <w:kern w:val="0"/>
+              </w:rPr>
+              <w:t xml:space="preserve"> (Selected start date is Feb 27 2017 20:00:00, end date is </w:t>
+            </w:r>
+            <w:r>
+              <w:t xml:space="preserve"> </w:t>
+            </w:r>
+            <w:r>
+              <w:rPr>
+                <w:rFonts w:ascii="TimesNewRomanPSMT" w:eastAsiaTheme="minorHAnsi" w:hAnsi="TimesNewRomanPSMT" w:cs="TimesNewRomanPSMT"/>
+                <w:kern w:val="0"/>
+              </w:rPr>
+              <w:t xml:space="preserve"> Feb 27 2017 20:00:00)</w:t>
+            </w:r>
+          </w:p>
+        </w:tc>
+        <w:tc>
+          <w:tcPr>
+            <w:tcW w:w="2605" w:type="dxa"/>
+            <w:tcBorders>
+              <w:top w:val="single" w:sz="4" w:space="0" w:color="BFBFBF" w:themeColor="background1" w:themeShade="BF"/>
+              <w:left w:val="single" w:sz="4" w:space="0" w:color="BFBFBF" w:themeColor="background1" w:themeShade="BF"/>
+              <w:bottom w:val="single" w:sz="4" w:space="0" w:color="BFBFBF" w:themeColor="background1" w:themeShade="BF"/>
+              <w:right w:val="single" w:sz="4" w:space="0" w:color="BFBFBF" w:themeColor="background1" w:themeShade="BF"/>
+            </w:tcBorders>
+            <w:hideMark/>
+          </w:tcPr>
+          <w:p>
+            <w:pPr>
+              <w:widowControl/>
+              <w:spacing w:before="100" w:beforeAutospacing="1" w:after="100" w:afterAutospacing="1"/>
+              <w:jc w:val="left"/>
+              <w:cnfStyle w:val="000000000000" w:firstRow="0" w:lastRow="0" w:firstColumn="0" w:lastColumn="0" w:oddVBand="0" w:evenVBand="0" w:oddHBand="0" w:evenHBand="0" w:firstRowFirstColumn="0" w:firstRowLastColumn="0" w:lastRowFirstColumn="0" w:lastRowLastColumn="0"/>
+              <w:rPr>
+                <w:rFonts w:ascii="TimesNewRomanPSMT" w:eastAsiaTheme="minorHAnsi" w:hAnsi="TimesNewRomanPSMT" w:cs="TimesNewRomanPSMT"/>
+                <w:kern w:val="0"/>
+              </w:rPr>
+            </w:pPr>
+            <w:r>
+              <w:rPr>
+                <w:rFonts w:ascii="TimesNewRomanPSMT" w:eastAsiaTheme="minorHAnsi" w:hAnsi="TimesNewRomanPSMT" w:cs="TimesNewRomanPSMT"/>
+                <w:kern w:val="0"/>
+              </w:rPr>
+              <w:t>All history runs are displayed on the screen</w:t>
+            </w:r>
+          </w:p>
+        </w:tc>
+      </w:tr>
+      <w:tr>
+        <w:trPr>
+          <w:cnfStyle w:val="000000100000" w:firstRow="0" w:lastRow="0" w:firstColumn="0" w:lastColumn="0" w:oddVBand="0" w:evenVBand="0" w:oddHBand="1" w:evenHBand="0" w:firstRowFirstColumn="0" w:firstRowLastColumn="0" w:lastRowFirstColumn="0" w:lastRowLastColumn="0"/>
+          <w:trHeight w:val="584"/>
+        </w:trPr>
+        <w:tc>
+          <w:tcPr>
+            <w:cnfStyle w:val="001000000000" w:firstRow="0" w:lastRow="0" w:firstColumn="1" w:lastColumn="0" w:oddVBand="0" w:evenVBand="0" w:oddHBand="0" w:evenHBand="0" w:firstRowFirstColumn="0" w:firstRowLastColumn="0" w:lastRowFirstColumn="0" w:lastRowLastColumn="0"/>
+            <w:tcW w:w="1255" w:type="dxa"/>
+            <w:tcBorders>
+              <w:top w:val="single" w:sz="4" w:space="0" w:color="BFBFBF" w:themeColor="background1" w:themeShade="BF"/>
+              <w:left w:val="single" w:sz="4" w:space="0" w:color="BFBFBF" w:themeColor="background1" w:themeShade="BF"/>
+              <w:bottom w:val="single" w:sz="4" w:space="0" w:color="BFBFBF" w:themeColor="background1" w:themeShade="BF"/>
+              <w:right w:val="single" w:sz="4" w:space="0" w:color="BFBFBF" w:themeColor="background1" w:themeShade="BF"/>
+            </w:tcBorders>
+            <w:hideMark/>
+          </w:tcPr>
+          <w:p>
+            <w:pPr>
+              <w:widowControl/>
+              <w:spacing w:before="100" w:beforeAutospacing="1" w:after="100" w:afterAutospacing="1"/>
+              <w:jc w:val="left"/>
+              <w:rPr>
+                <w:rFonts w:ascii="TimesNewRomanPSMT" w:eastAsiaTheme="minorHAnsi" w:hAnsi="TimesNewRomanPSMT" w:cs="TimesNewRomanPSMT"/>
+                <w:kern w:val="0"/>
+              </w:rPr>
+            </w:pPr>
+            <w:r>
+              <w:rPr>
+                <w:rFonts w:ascii="TimesNewRomanPSMT" w:eastAsiaTheme="minorHAnsi" w:hAnsi="TimesNewRomanPSMT" w:cs="TimesNewRomanPSMT"/>
+                <w:kern w:val="0"/>
+              </w:rPr>
+              <w:t>3</w:t>
+            </w:r>
+          </w:p>
+        </w:tc>
+        <w:tc>
+          <w:tcPr>
+            <w:tcW w:w="3292" w:type="dxa"/>
+            <w:tcBorders>
+              <w:top w:val="single" w:sz="4" w:space="0" w:color="BFBFBF" w:themeColor="background1" w:themeShade="BF"/>
+              <w:left w:val="single" w:sz="4" w:space="0" w:color="BFBFBF" w:themeColor="background1" w:themeShade="BF"/>
+              <w:bottom w:val="single" w:sz="4" w:space="0" w:color="BFBFBF" w:themeColor="background1" w:themeShade="BF"/>
+              <w:right w:val="single" w:sz="4" w:space="0" w:color="BFBFBF" w:themeColor="background1" w:themeShade="BF"/>
+            </w:tcBorders>
+            <w:hideMark/>
+          </w:tcPr>
+          <w:p>
+            <w:pPr>
+              <w:widowControl/>
+              <w:spacing w:before="100" w:beforeAutospacing="1" w:after="100" w:afterAutospacing="1"/>
+              <w:jc w:val="left"/>
+              <w:cnfStyle w:val="000000100000" w:firstRow="0" w:lastRow="0" w:firstColumn="0" w:lastColumn="0" w:oddVBand="0" w:evenVBand="0" w:oddHBand="1" w:evenHBand="0" w:firstRowFirstColumn="0" w:firstRowLastColumn="0" w:lastRowFirstColumn="0" w:lastRowLastColumn="0"/>
+              <w:rPr>
+                <w:rFonts w:ascii="TimesNewRomanPSMT" w:eastAsiaTheme="minorHAnsi" w:hAnsi="TimesNewRomanPSMT" w:cs="TimesNewRomanPSMT"/>
+                <w:kern w:val="0"/>
+              </w:rPr>
+            </w:pPr>
+            <w:bookmarkStart w:id="13" w:name="OLE_LINK1"/>
+            <w:bookmarkStart w:id="14" w:name="OLE_LINK2"/>
+            <w:r>
+              <w:rPr>
+                <w:rFonts w:ascii="TimesNewRomanPSMT" w:eastAsiaTheme="minorHAnsi" w:hAnsi="TimesNewRomanPSMT" w:cs="TimesNewRomanPSMT"/>
+                <w:kern w:val="0"/>
+              </w:rPr>
+              <w:t>Filter the history runs before selecting start and end date</w:t>
+            </w:r>
+            <w:bookmarkEnd w:id="13"/>
+            <w:bookmarkEnd w:id="14"/>
+          </w:p>
+        </w:tc>
+        <w:tc>
+          <w:tcPr>
+            <w:tcW w:w="2833" w:type="dxa"/>
+            <w:tcBorders>
+              <w:top w:val="single" w:sz="4" w:space="0" w:color="BFBFBF" w:themeColor="background1" w:themeShade="BF"/>
+              <w:left w:val="single" w:sz="4" w:space="0" w:color="BFBFBF" w:themeColor="background1" w:themeShade="BF"/>
+              <w:bottom w:val="single" w:sz="4" w:space="0" w:color="BFBFBF" w:themeColor="background1" w:themeShade="BF"/>
+              <w:right w:val="single" w:sz="4" w:space="0" w:color="BFBFBF" w:themeColor="background1" w:themeShade="BF"/>
+            </w:tcBorders>
+            <w:hideMark/>
+          </w:tcPr>
+          <w:p>
+            <w:pPr>
+              <w:widowControl/>
+              <w:spacing w:before="100" w:beforeAutospacing="1" w:after="100" w:afterAutospacing="1"/>
+              <w:jc w:val="left"/>
+              <w:cnfStyle w:val="000000100000" w:firstRow="0" w:lastRow="0" w:firstColumn="0" w:lastColumn="0" w:oddVBand="0" w:evenVBand="0" w:oddHBand="1" w:evenHBand="0" w:firstRowFirstColumn="0" w:firstRowLastColumn="0" w:lastRowFirstColumn="0" w:lastRowLastColumn="0"/>
+              <w:rPr>
+                <w:rFonts w:ascii="TimesNewRomanPSMT" w:eastAsiaTheme="minorHAnsi" w:hAnsi="TimesNewRomanPSMT" w:cs="TimesNewRomanPSMT"/>
+                <w:kern w:val="0"/>
+              </w:rPr>
+            </w:pPr>
+            <w:bookmarkStart w:id="15" w:name="OLE_LINK5"/>
+            <w:bookmarkStart w:id="16" w:name="OLE_LINK10"/>
+            <w:r>
+              <w:rPr>
+                <w:rFonts w:ascii="TimesNewRomanPSMT" w:eastAsiaTheme="minorHAnsi" w:hAnsi="TimesNewRomanPSMT" w:cs="TimesNewRomanPSMT"/>
+                <w:kern w:val="0"/>
+              </w:rPr>
+              <w:t>mouse click on filter button</w:t>
+            </w:r>
+            <w:bookmarkEnd w:id="15"/>
+            <w:bookmarkEnd w:id="16"/>
+          </w:p>
+        </w:tc>
+        <w:tc>
+          <w:tcPr>
+            <w:tcW w:w="2605" w:type="dxa"/>
+            <w:tcBorders>
+              <w:top w:val="single" w:sz="4" w:space="0" w:color="BFBFBF" w:themeColor="background1" w:themeShade="BF"/>
+              <w:left w:val="single" w:sz="4" w:space="0" w:color="BFBFBF" w:themeColor="background1" w:themeShade="BF"/>
+              <w:bottom w:val="single" w:sz="4" w:space="0" w:color="BFBFBF" w:themeColor="background1" w:themeShade="BF"/>
+              <w:right w:val="single" w:sz="4" w:space="0" w:color="BFBFBF" w:themeColor="background1" w:themeShade="BF"/>
+            </w:tcBorders>
+            <w:hideMark/>
+          </w:tcPr>
+          <w:p>
+            <w:pPr>
+              <w:widowControl/>
+              <w:spacing w:before="100" w:beforeAutospacing="1" w:after="100" w:afterAutospacing="1"/>
+              <w:jc w:val="left"/>
+              <w:cnfStyle w:val="000000100000" w:firstRow="0" w:lastRow="0" w:firstColumn="0" w:lastColumn="0" w:oddVBand="0" w:evenVBand="0" w:oddHBand="1" w:evenHBand="0" w:firstRowFirstColumn="0" w:firstRowLastColumn="0" w:lastRowFirstColumn="0" w:lastRowLastColumn="0"/>
+              <w:rPr>
+                <w:rFonts w:ascii="TimesNewRomanPSMT" w:eastAsiaTheme="minorHAnsi" w:hAnsi="TimesNewRomanPSMT" w:cs="TimesNewRomanPSMT"/>
+                <w:kern w:val="0"/>
+              </w:rPr>
+            </w:pPr>
+            <w:bookmarkStart w:id="17" w:name="OLE_LINK15"/>
+            <w:bookmarkStart w:id="18" w:name="OLE_LINK16"/>
+            <w:r>
+              <w:rPr>
+                <w:rFonts w:ascii="TimesNewRomanPSMT" w:eastAsiaTheme="minorHAnsi" w:hAnsi="TimesNewRomanPSMT" w:cs="TimesNewRomanPSMT"/>
+                <w:kern w:val="0"/>
+              </w:rPr>
+              <w:t>Message showing that user must select start and end date</w:t>
+            </w:r>
+            <w:bookmarkEnd w:id="17"/>
+            <w:bookmarkEnd w:id="18"/>
+            <w:r>
+              <w:rPr>
+                <w:rFonts w:ascii="TimesNewRomanPSMT" w:eastAsiaTheme="minorHAnsi" w:hAnsi="TimesNewRomanPSMT" w:cs="TimesNewRomanPSMT"/>
+                <w:kern w:val="0"/>
+              </w:rPr>
+              <w:t xml:space="preserve"> before clicking the filter button</w:t>
+            </w:r>
+          </w:p>
+        </w:tc>
+      </w:tr>
+      <w:tr>
+        <w:trPr>
+          <w:trHeight w:val="584"/>
+        </w:trPr>
+        <w:tc>
+          <w:tcPr>
+            <w:cnfStyle w:val="001000000000" w:firstRow="0" w:lastRow="0" w:firstColumn="1" w:lastColumn="0" w:oddVBand="0" w:evenVBand="0" w:oddHBand="0" w:evenHBand="0" w:firstRowFirstColumn="0" w:firstRowLastColumn="0" w:lastRowFirstColumn="0" w:lastRowLastColumn="0"/>
+            <w:tcW w:w="1255" w:type="dxa"/>
+            <w:tcBorders>
+              <w:top w:val="single" w:sz="4" w:space="0" w:color="BFBFBF" w:themeColor="background1" w:themeShade="BF"/>
+              <w:left w:val="single" w:sz="4" w:space="0" w:color="BFBFBF" w:themeColor="background1" w:themeShade="BF"/>
+              <w:bottom w:val="single" w:sz="4" w:space="0" w:color="BFBFBF" w:themeColor="background1" w:themeShade="BF"/>
+              <w:right w:val="single" w:sz="4" w:space="0" w:color="BFBFBF" w:themeColor="background1" w:themeShade="BF"/>
+            </w:tcBorders>
           </w:tcPr>
           <w:p>
             <w:pPr>
@@ -1948,7 +1874,7 @@
         </w:tc>
         <w:tc>
           <w:tcPr>
-            <w:tcW w:w="2340" w:type="dxa"/>
+            <w:tcW w:w="3292" w:type="dxa"/>
             <w:tcBorders>
               <w:top w:val="single" w:sz="4" w:space="0" w:color="BFBFBF" w:themeColor="background1" w:themeShade="BF"/>
               <w:left w:val="single" w:sz="4" w:space="0" w:color="BFBFBF" w:themeColor="background1" w:themeShade="BF"/>
@@ -1978,7 +1904,7 @@
         </w:tc>
         <w:tc>
           <w:tcPr>
-            <w:tcW w:w="1980" w:type="dxa"/>
+            <w:tcW w:w="2833" w:type="dxa"/>
             <w:tcBorders>
               <w:top w:val="single" w:sz="4" w:space="0" w:color="BFBFBF" w:themeColor="background1" w:themeShade="BF"/>
               <w:left w:val="single" w:sz="4" w:space="0" w:color="BFBFBF" w:themeColor="background1" w:themeShade="BF"/>
@@ -2026,30 +1952,14 @@
                 <w:rFonts w:ascii="TimesNewRomanPSMT" w:eastAsiaTheme="minorHAnsi" w:hAnsi="TimesNewRomanPSMT" w:cs="TimesNewRomanPSMT"/>
                 <w:kern w:val="0"/>
               </w:rPr>
-              <w:t xml:space="preserve"> </w:t>
-            </w:r>
-            <w:proofErr w:type="gramStart"/>
-            <w:r>
-              <w:rPr>
-                <w:rFonts w:ascii="TimesNewRomanPSMT" w:eastAsiaTheme="minorHAnsi" w:hAnsi="TimesNewRomanPSMT" w:cs="TimesNewRomanPSMT"/>
-                <w:kern w:val="0"/>
-              </w:rPr>
-              <w:t>5</w:t>
-            </w:r>
-            <w:proofErr w:type="gramEnd"/>
-            <w:r>
-              <w:rPr>
-                <w:rFonts w:ascii="TimesNewRomanPSMT" w:eastAsiaTheme="minorHAnsi" w:hAnsi="TimesNewRomanPSMT" w:cs="TimesNewRomanPSMT"/>
-                <w:kern w:val="0"/>
-              </w:rPr>
-              <w:t xml:space="preserve"> 2017 20:00:00, end date is Feb 27 2017 20:00:00)</w:t>
+              <w:t xml:space="preserve"> 5 2017 20:00:00, end date is Feb 27 2017 20:00:00)</w:t>
             </w:r>
             <w:bookmarkEnd w:id="19"/>
           </w:p>
         </w:tc>
         <w:tc>
           <w:tcPr>
-            <w:tcW w:w="2700" w:type="dxa"/>
+            <w:tcW w:w="2605" w:type="dxa"/>
             <w:tcBorders>
               <w:top w:val="single" w:sz="4" w:space="0" w:color="BFBFBF" w:themeColor="background1" w:themeShade="BF"/>
               <w:left w:val="single" w:sz="4" w:space="0" w:color="BFBFBF" w:themeColor="background1" w:themeShade="BF"/>
@@ -2074,14 +1984,7 @@
                 <w:rFonts w:ascii="TimesNewRomanPSMT" w:eastAsiaTheme="minorHAnsi" w:hAnsi="TimesNewRomanPSMT" w:cs="TimesNewRomanPSMT"/>
                 <w:kern w:val="0"/>
               </w:rPr>
-              <w:t xml:space="preserve">Message showing that </w:t>
-            </w:r>
-            <w:r>
-              <w:rPr>
-                <w:rFonts w:ascii="TimesNewRomanPSMT" w:eastAsiaTheme="minorHAnsi" w:hAnsi="TimesNewRomanPSMT" w:cs="TimesNewRomanPSMT"/>
-                <w:kern w:val="0"/>
-              </w:rPr>
-              <w:t>the start date must be before</w:t>
+              <w:t>Message showing that the start date must be before</w:t>
             </w:r>
             <w:r>
               <w:rPr>
@@ -2137,7 +2040,7 @@
     </w:rPrDefault>
     <w:pPrDefault/>
   </w:docDefaults>
-  <w:latentStyles w:defLockedState="0" w:defUIPriority="99" w:defSemiHidden="0" w:defUnhideWhenUsed="0" w:defQFormat="0" w:count="382">
+  <w:latentStyles w:defLockedState="0" w:defUIPriority="99" w:defSemiHidden="0" w:defUnhideWhenUsed="0" w:defQFormat="0" w:count="380">
     <w:lsdException w:name="Normal" w:uiPriority="0" w:qFormat="1"/>
     <w:lsdException w:name="heading 1" w:uiPriority="9" w:qFormat="1"/>
     <w:lsdException w:name="heading 2" w:semiHidden="1" w:uiPriority="9" w:unhideWhenUsed="1" w:qFormat="1"/>
@@ -2518,8 +2421,6 @@
     <w:lsdException w:name="List Table 5 Dark Accent 6" w:uiPriority="50"/>
     <w:lsdException w:name="List Table 6 Colorful Accent 6" w:uiPriority="51"/>
     <w:lsdException w:name="List Table 7 Colorful Accent 6" w:uiPriority="52"/>
-    <w:lsdException w:name="Mention" w:semiHidden="1" w:unhideWhenUsed="1"/>
-    <w:lsdException w:name="Smart Hyperlink" w:semiHidden="1" w:unhideWhenUsed="1"/>
   </w:latentStyles>
   <w:style w:type="paragraph" w:default="1" w:styleId="Normal">
     <w:name w:val="Normal"/>
@@ -2537,6 +2438,7 @@
   <w:style w:type="character" w:default="1" w:styleId="DefaultParagraphFont">
     <w:name w:val="Default Paragraph Font"/>
     <w:uiPriority w:val="1"/>
+    <w:semiHidden/>
     <w:unhideWhenUsed/>
   </w:style>
   <w:style w:type="table" w:default="1" w:styleId="TableNormal">
@@ -2573,6 +2475,7 @@
     <w:tblPr>
       <w:tblStyleRowBandSize w:val="1"/>
       <w:tblStyleColBandSize w:val="1"/>
+      <w:tblInd w:w="0" w:type="dxa"/>
       <w:tblBorders>
         <w:top w:val="single" w:sz="4" w:space="0" w:color="BFBFBF" w:themeColor="background1" w:themeShade="BF"/>
         <w:left w:val="single" w:sz="4" w:space="0" w:color="BFBFBF" w:themeColor="background1" w:themeShade="BF"/>
